--- a/DAY 1/Fundamentals.docx
+++ b/DAY 1/Fundamentals.docx
@@ -2039,7 +2039,7 @@
       </w:tblPr>
       <w:tblGrid>
         <w:gridCol w:w="1229"/>
-        <w:gridCol w:w="9375"/>
+        <w:gridCol w:w="9555"/>
       </w:tblGrid>
       <w:tr>
         <w:trPr>
@@ -2958,7 +2958,19 @@
           <w:szCs w:val="21"/>
           <w:shd w:val="clear" w:color="auto" w:fill="FAFAFA"/>
         </w:rPr>
-        <w:t>In a pseudo-code, typically the instructions are performed one by one or line by line. But there may be situations when all the statements in a pseudo-code are not performed. Parts of the pseudo-code which change the flow of instructions or in other word, change the flow of control are called as control structures.</w:t>
+        <w:t>In a pseudo-code, typically the instructions are performed one by one or line by line. But there may be situations when all the statements in a pseudo-code are not performed. Parts of the pseudo-code which change the flow of instructions or in other word, change the flow of control are called as control</w:t>
+      </w:r>
+      <w:bookmarkStart w:id="0" w:name="_GoBack"/>
+      <w:bookmarkEnd w:id="0"/>
+      <w:r>
+        <w:rPr>
+          <w:rFonts w:ascii="Arial" w:hAnsi="Arial" w:cs="Arial"/>
+          <w:color w:val="000000"/>
+          <w:sz w:val="21"/>
+          <w:szCs w:val="21"/>
+          <w:shd w:val="clear" w:color="auto" w:fill="FAFAFA"/>
+        </w:rPr>
+        <w:t xml:space="preserve"> structures.</w:t>
       </w:r>
     </w:p>
     <w:p>
@@ -3457,7 +3469,6 @@
           <w:szCs w:val="21"/>
           <w:shd w:val="clear" w:color="auto" w:fill="FAFAFA"/>
         </w:rPr>
-        <w:lastRenderedPageBreak/>
         <w:t>end-if</w:t>
       </w:r>
     </w:p>
@@ -3483,6 +3494,7 @@
           <w:szCs w:val="30"/>
           <w:shd w:val="clear" w:color="auto" w:fill="3F51B5"/>
         </w:rPr>
+        <w:lastRenderedPageBreak/>
         <w:t>Iteration Constructs</w:t>
       </w:r>
     </w:p>
@@ -4196,7 +4208,6 @@
           <w:szCs w:val="21"/>
           <w:shd w:val="clear" w:color="auto" w:fill="FAFAFA"/>
         </w:rPr>
-        <w:lastRenderedPageBreak/>
         <w:t>display "The flight has landed"</w:t>
       </w:r>
     </w:p>
@@ -4222,6 +4233,7 @@
           <w:szCs w:val="21"/>
           <w:shd w:val="clear" w:color="auto" w:fill="FAFAFA"/>
         </w:rPr>
+        <w:lastRenderedPageBreak/>
         <w:t>display "Immigration check done"</w:t>
       </w:r>
     </w:p>
@@ -4506,8 +4518,8 @@
         <w:tblLook w:val="04A0" w:firstRow="1" w:lastRow="0" w:firstColumn="1" w:lastColumn="0" w:noHBand="0" w:noVBand="1"/>
       </w:tblPr>
       <w:tblGrid>
-        <w:gridCol w:w="4145"/>
-        <w:gridCol w:w="6475"/>
+        <w:gridCol w:w="4172"/>
+        <w:gridCol w:w="6628"/>
       </w:tblGrid>
       <w:tr>
         <w:trPr>
@@ -5034,7 +5046,7 @@
                 </mc:Choice>
                 <mc:Fallback>
                   <w:pict>
-                    <v:rect w14:anchorId="246DDC98" id="Rectangle 8" o:spid="_x0000_s1026" style="width:23.8pt;height:23.8pt;visibility:visible;mso-wrap-style:square;mso-left-percent:-10001;mso-top-percent:-10001;mso-position-horizontal:absolute;mso-position-horizontal-relative:char;mso-position-vertical:absolute;mso-position-vertical-relative:line;mso-left-percent:-10001;mso-top-percent:-10001;v-text-anchor:top" o:gfxdata="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" filled="f" stroked="f">
+                    <v:rect w14:anchorId="282553CE" id="Rectangle 8" o:spid="_x0000_s1026" style="width:23.8pt;height:23.8pt;visibility:visible;mso-wrap-style:square;mso-left-percent:-10001;mso-top-percent:-10001;mso-position-horizontal:absolute;mso-position-horizontal-relative:char;mso-position-vertical:absolute;mso-position-vertical-relative:line;mso-left-percent:-10001;mso-top-percent:-10001;v-text-anchor:top" o:gfxdata="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" filled="f" stroked="f">
                       <o:lock v:ext="edit" aspectratio="t"/>
                       <w10:anchorlock/>
                     </v:rect>
@@ -5483,7 +5495,7 @@
                 </mc:Choice>
                 <mc:Fallback>
                   <w:pict>
-                    <v:rect w14:anchorId="7D2B0364" id="Rectangle 7" o:spid="_x0000_s1026" style="width:23.8pt;height:23.8pt;visibility:visible;mso-wrap-style:square;mso-left-percent:-10001;mso-top-percent:-10001;mso-position-horizontal:absolute;mso-position-horizontal-relative:char;mso-position-vertical:absolute;mso-position-vertical-relative:line;mso-left-percent:-10001;mso-top-percent:-10001;v-text-anchor:top" o:gfxdata="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" filled="f" stroked="f">
+                    <v:rect w14:anchorId="09AE2DA9" id="Rectangle 7" o:spid="_x0000_s1026" style="width:23.8pt;height:23.8pt;visibility:visible;mso-wrap-style:square;mso-left-percent:-10001;mso-top-percent:-10001;mso-position-horizontal:absolute;mso-position-horizontal-relative:char;mso-position-vertical:absolute;mso-position-vertical-relative:line;mso-left-percent:-10001;mso-top-percent:-10001;v-text-anchor:top" o:gfxdata="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" filled="f" stroked="f">
                       <o:lock v:ext="edit" aspectratio="t"/>
                       <w10:anchorlock/>
                     </v:rect>
@@ -5771,7 +5783,6 @@
           <w:sz w:val="24"/>
           <w:szCs w:val="24"/>
         </w:rPr>
-        <w:lastRenderedPageBreak/>
         <w:object w:dxaOrig="225" w:dyaOrig="225" w14:anchorId="28E9C8F4">
           <v:shapetype id="_x0000_t75" coordsize="21600,21600" o:spt="75" o:preferrelative="t" path="m@4@5l@4@11@9@11@9@5xe" filled="f" stroked="f">
             <v:stroke joinstyle="miter"/>
@@ -5853,6 +5864,7 @@
           <w:sz w:val="24"/>
           <w:szCs w:val="24"/>
         </w:rPr>
+        <w:lastRenderedPageBreak/>
         <w:object w:dxaOrig="225" w:dyaOrig="225" w14:anchorId="410D957A">
           <v:shape id="_x0000_i1040" type="#_x0000_t75" style="width:20.05pt;height:18.15pt" o:ole="">
             <v:imagedata r:id="rId16" o:title=""/>
@@ -5912,6 +5924,16 @@
     </w:p>
     <w:p>
       <w:pPr>
+        <w:spacing w:after="0" w:line="240" w:lineRule="auto"/>
+        <w:rPr>
+          <w:rFonts w:ascii="Times New Roman" w:eastAsia="Times New Roman" w:hAnsi="Times New Roman" w:cs="Times New Roman"/>
+          <w:sz w:val="24"/>
+          <w:szCs w:val="24"/>
+        </w:rPr>
+      </w:pPr>
+    </w:p>
+    <w:p>
+      <w:pPr>
         <w:shd w:val="clear" w:color="auto" w:fill="FAFAFA"/>
         <w:jc w:val="both"/>
         <w:rPr>
@@ -5967,6 +5989,20 @@
     </w:p>
     <w:p>
       <w:pPr>
+        <w:pStyle w:val="NormalWeb"/>
+        <w:shd w:val="clear" w:color="auto" w:fill="FAFAFA"/>
+        <w:spacing w:before="0" w:beforeAutospacing="0" w:after="0" w:afterAutospacing="0"/>
+        <w:jc w:val="both"/>
+        <w:rPr>
+          <w:rFonts w:ascii="Arial" w:hAnsi="Arial" w:cs="Arial"/>
+          <w:color w:val="000000"/>
+          <w:sz w:val="21"/>
+          <w:szCs w:val="21"/>
+        </w:rPr>
+      </w:pPr>
+    </w:p>
+    <w:p>
+      <w:pPr>
         <w:shd w:val="clear" w:color="auto" w:fill="FAFAFA"/>
         <w:jc w:val="both"/>
         <w:rPr>
@@ -6044,11 +6080,11 @@
           <w:sz w:val="23"/>
           <w:szCs w:val="23"/>
         </w:rPr>
-        <w:object w:dxaOrig="225" w:dyaOrig="225" w14:anchorId="5563C617">
-          <v:shape id="_x0000_i1056" type="#_x0000_t75" style="width:52.6pt;height:18.15pt" o:ole="">
+        <w:object w:dxaOrig="225" w:dyaOrig="225" w14:anchorId="79069F1B">
+          <v:shape id="_x0000_i1108" type="#_x0000_t75" style="width:52.6pt;height:18.15pt" o:ole="">
             <v:imagedata r:id="rId20" o:title=""/>
           </v:shape>
-          <w:control r:id="rId21" w:name="DefaultOcxName4" w:shapeid="_x0000_i1056"/>
+          <w:control r:id="rId21" w:name="DefaultOcxName17" w:shapeid="_x0000_i1108"/>
         </w:object>
       </w:r>
       <w:r>
@@ -6067,11 +6103,11 @@
           <w:sz w:val="23"/>
           <w:szCs w:val="23"/>
         </w:rPr>
-        <w:object w:dxaOrig="225" w:dyaOrig="225" w14:anchorId="6FB338B1">
-          <v:shape id="_x0000_i1055" type="#_x0000_t75" style="width:52.6pt;height:18.15pt" o:ole="">
+        <w:object w:dxaOrig="225" w:dyaOrig="225" w14:anchorId="0E12CC77">
+          <v:shape id="_x0000_i1107" type="#_x0000_t75" style="width:52.6pt;height:18.15pt" o:ole="">
             <v:imagedata r:id="rId20" o:title=""/>
           </v:shape>
-          <w:control r:id="rId22" w:name="DefaultOcxName11" w:shapeid="_x0000_i1055"/>
+          <w:control r:id="rId22" w:name="DefaultOcxName16" w:shapeid="_x0000_i1107"/>
         </w:object>
       </w:r>
       <w:r>
@@ -6090,11 +6126,11 @@
           <w:sz w:val="23"/>
           <w:szCs w:val="23"/>
         </w:rPr>
-        <w:object w:dxaOrig="225" w:dyaOrig="225" w14:anchorId="4992E46C">
-          <v:shape id="_x0000_i1054" type="#_x0000_t75" style="width:75.15pt;height:18.15pt" o:ole="">
+        <w:object w:dxaOrig="225" w:dyaOrig="225" w14:anchorId="023ABC3D">
+          <v:shape id="_x0000_i1106" type="#_x0000_t75" style="width:75.15pt;height:18.15pt" o:ole="">
             <v:imagedata r:id="rId23" o:title=""/>
           </v:shape>
-          <w:control r:id="rId24" w:name="DefaultOcxName21" w:shapeid="_x0000_i1054"/>
+          <w:control r:id="rId24" w:name="DefaultOcxName21" w:shapeid="_x0000_i1106"/>
         </w:object>
       </w:r>
       <w:r>
@@ -6159,11 +6195,11 @@
           <w:sz w:val="23"/>
           <w:szCs w:val="23"/>
         </w:rPr>
-        <w:object w:dxaOrig="225" w:dyaOrig="225" w14:anchorId="2351E278">
-          <v:shape id="_x0000_i1053" type="#_x0000_t75" style="width:56.95pt;height:18.15pt" o:ole="">
+        <w:object w:dxaOrig="225" w:dyaOrig="225" w14:anchorId="22541CD2">
+          <v:shape id="_x0000_i1105" type="#_x0000_t75" style="width:56.95pt;height:18.15pt" o:ole="">
             <v:imagedata r:id="rId25" o:title=""/>
           </v:shape>
-          <w:control r:id="rId26" w:name="DefaultOcxName31" w:shapeid="_x0000_i1053"/>
+          <w:control r:id="rId26" w:name="DefaultOcxName31" w:shapeid="_x0000_i1105"/>
         </w:object>
       </w:r>
     </w:p>
@@ -6184,2939 +6220,459 @@
         <w:t>Pseudo-code:</w:t>
       </w:r>
     </w:p>
-    <w:tbl>
-      <w:tblPr>
-        <w:tblW w:w="0" w:type="auto"/>
-        <w:tblCellSpacing w:w="0" w:type="dxa"/>
-        <w:tblBorders>
-          <w:top w:val="single" w:sz="36" w:space="0" w:color="333333"/>
-          <w:left w:val="single" w:sz="36" w:space="0" w:color="333333"/>
-          <w:bottom w:val="single" w:sz="36" w:space="0" w:color="333333"/>
-          <w:right w:val="single" w:sz="36" w:space="0" w:color="333333"/>
-        </w:tblBorders>
-        <w:tblCellMar>
-          <w:left w:w="0" w:type="dxa"/>
-          <w:right w:w="0" w:type="dxa"/>
-        </w:tblCellMar>
-        <w:tblLook w:val="04A0" w:firstRow="1" w:lastRow="0" w:firstColumn="1" w:lastColumn="0" w:noHBand="0" w:noVBand="1"/>
-      </w:tblPr>
-      <w:tblGrid>
-        <w:gridCol w:w="218"/>
-        <w:gridCol w:w="450"/>
-        <w:gridCol w:w="450"/>
-        <w:gridCol w:w="450"/>
-        <w:gridCol w:w="450"/>
-        <w:gridCol w:w="450"/>
-        <w:gridCol w:w="450"/>
-        <w:gridCol w:w="450"/>
-        <w:gridCol w:w="450"/>
-        <w:gridCol w:w="450"/>
-        <w:gridCol w:w="450"/>
-        <w:gridCol w:w="450"/>
-      </w:tblGrid>
-      <w:tr>
-        <w:trPr>
-          <w:tblCellSpacing w:w="0" w:type="dxa"/>
-        </w:trPr>
-        <w:tc>
-          <w:tcPr>
-            <w:tcW w:w="0" w:type="auto"/>
-            <w:vAlign w:val="center"/>
-            <w:hideMark/>
-          </w:tcPr>
-          <w:p>
-            <w:pPr>
-              <w:rPr>
-                <w:rFonts w:ascii="Arial" w:hAnsi="Arial" w:cs="Arial"/>
-                <w:color w:val="000000"/>
-              </w:rPr>
-            </w:pPr>
-          </w:p>
-        </w:tc>
-        <w:tc>
-          <w:tcPr>
-            <w:tcW w:w="0" w:type="auto"/>
-            <w:vAlign w:val="center"/>
-            <w:hideMark/>
-          </w:tcPr>
-          <w:p>
-            <w:pPr>
-              <w:rPr>
-                <w:sz w:val="20"/>
-              </w:rPr>
-            </w:pPr>
-          </w:p>
-        </w:tc>
-        <w:tc>
-          <w:tcPr>
-            <w:tcW w:w="0" w:type="auto"/>
-            <w:vAlign w:val="center"/>
-            <w:hideMark/>
-          </w:tcPr>
-          <w:p>
-            <w:pPr>
-              <w:rPr>
-                <w:sz w:val="20"/>
-              </w:rPr>
-            </w:pPr>
-          </w:p>
-        </w:tc>
-        <w:tc>
-          <w:tcPr>
-            <w:tcW w:w="0" w:type="auto"/>
-            <w:vAlign w:val="center"/>
-            <w:hideMark/>
-          </w:tcPr>
-          <w:p>
-            <w:pPr>
-              <w:rPr>
-                <w:sz w:val="20"/>
-              </w:rPr>
-            </w:pPr>
-          </w:p>
-        </w:tc>
-        <w:tc>
-          <w:tcPr>
-            <w:tcW w:w="0" w:type="auto"/>
-            <w:vAlign w:val="center"/>
-            <w:hideMark/>
-          </w:tcPr>
-          <w:p>
-            <w:pPr>
-              <w:rPr>
-                <w:sz w:val="20"/>
-              </w:rPr>
-            </w:pPr>
-          </w:p>
-        </w:tc>
-        <w:tc>
-          <w:tcPr>
-            <w:tcW w:w="0" w:type="auto"/>
-            <w:vAlign w:val="center"/>
-            <w:hideMark/>
-          </w:tcPr>
-          <w:p>
-            <w:pPr>
-              <w:rPr>
-                <w:sz w:val="20"/>
-              </w:rPr>
-            </w:pPr>
-          </w:p>
-        </w:tc>
-        <w:tc>
-          <w:tcPr>
-            <w:tcW w:w="0" w:type="auto"/>
-            <w:vAlign w:val="center"/>
-            <w:hideMark/>
-          </w:tcPr>
-          <w:p>
-            <w:pPr>
-              <w:rPr>
-                <w:sz w:val="20"/>
-              </w:rPr>
-            </w:pPr>
-          </w:p>
-        </w:tc>
-        <w:tc>
-          <w:tcPr>
-            <w:tcW w:w="0" w:type="auto"/>
-            <w:vAlign w:val="center"/>
-            <w:hideMark/>
-          </w:tcPr>
-          <w:p>
-            <w:pPr>
-              <w:rPr>
-                <w:sz w:val="20"/>
-              </w:rPr>
-            </w:pPr>
-          </w:p>
-        </w:tc>
-        <w:tc>
-          <w:tcPr>
-            <w:tcW w:w="0" w:type="auto"/>
-            <w:vAlign w:val="center"/>
-            <w:hideMark/>
-          </w:tcPr>
-          <w:p>
-            <w:pPr>
-              <w:rPr>
-                <w:sz w:val="20"/>
-              </w:rPr>
-            </w:pPr>
-          </w:p>
-        </w:tc>
-        <w:tc>
-          <w:tcPr>
-            <w:tcW w:w="0" w:type="auto"/>
-            <w:vAlign w:val="center"/>
-            <w:hideMark/>
-          </w:tcPr>
-          <w:p>
-            <w:pPr>
-              <w:rPr>
-                <w:sz w:val="20"/>
-              </w:rPr>
-            </w:pPr>
-          </w:p>
-        </w:tc>
-        <w:tc>
-          <w:tcPr>
-            <w:tcW w:w="0" w:type="auto"/>
-            <w:vAlign w:val="center"/>
-            <w:hideMark/>
-          </w:tcPr>
-          <w:p>
-            <w:pPr>
-              <w:rPr>
-                <w:sz w:val="20"/>
-              </w:rPr>
-            </w:pPr>
-          </w:p>
-        </w:tc>
-        <w:tc>
-          <w:tcPr>
-            <w:tcW w:w="0" w:type="auto"/>
-            <w:vAlign w:val="center"/>
-            <w:hideMark/>
-          </w:tcPr>
-          <w:p>
-            <w:pPr>
-              <w:rPr>
-                <w:sz w:val="20"/>
-              </w:rPr>
-            </w:pPr>
-          </w:p>
-        </w:tc>
-      </w:tr>
-      <w:tr>
-        <w:trPr>
-          <w:trHeight w:val="450"/>
-          <w:tblCellSpacing w:w="0" w:type="dxa"/>
-        </w:trPr>
-        <w:tc>
-          <w:tcPr>
-            <w:tcW w:w="0" w:type="auto"/>
-            <w:vAlign w:val="center"/>
-            <w:hideMark/>
-          </w:tcPr>
-          <w:p>
-            <w:pPr>
-              <w:rPr>
-                <w:sz w:val="20"/>
-              </w:rPr>
-            </w:pPr>
-          </w:p>
-        </w:tc>
-        <w:tc>
-          <w:tcPr>
-            <w:tcW w:w="450" w:type="dxa"/>
-            <w:tcBorders>
-              <w:top w:val="single" w:sz="6" w:space="0" w:color="auto"/>
-              <w:left w:val="single" w:sz="6" w:space="0" w:color="auto"/>
-              <w:bottom w:val="single" w:sz="6" w:space="0" w:color="auto"/>
-              <w:right w:val="single" w:sz="6" w:space="0" w:color="auto"/>
-            </w:tcBorders>
-            <w:shd w:val="clear" w:color="auto" w:fill="BBBBBB"/>
-            <w:vAlign w:val="center"/>
-            <w:hideMark/>
-          </w:tcPr>
-          <w:p>
-            <w:pPr>
-              <w:rPr>
-                <w:sz w:val="20"/>
-              </w:rPr>
-            </w:pPr>
-          </w:p>
-        </w:tc>
-        <w:tc>
-          <w:tcPr>
-            <w:tcW w:w="450" w:type="dxa"/>
-            <w:tcBorders>
-              <w:top w:val="single" w:sz="6" w:space="0" w:color="auto"/>
-              <w:left w:val="single" w:sz="6" w:space="0" w:color="auto"/>
-              <w:bottom w:val="single" w:sz="6" w:space="0" w:color="auto"/>
-              <w:right w:val="single" w:sz="6" w:space="0" w:color="auto"/>
-            </w:tcBorders>
-            <w:shd w:val="clear" w:color="auto" w:fill="BBBBBB"/>
-            <w:vAlign w:val="center"/>
-            <w:hideMark/>
-          </w:tcPr>
-          <w:p>
-            <w:pPr>
-              <w:rPr>
-                <w:sz w:val="20"/>
-              </w:rPr>
-            </w:pPr>
-          </w:p>
-        </w:tc>
-        <w:tc>
-          <w:tcPr>
-            <w:tcW w:w="450" w:type="dxa"/>
-            <w:tcBorders>
-              <w:top w:val="single" w:sz="6" w:space="0" w:color="auto"/>
-              <w:left w:val="single" w:sz="6" w:space="0" w:color="auto"/>
-              <w:bottom w:val="single" w:sz="6" w:space="0" w:color="auto"/>
-              <w:right w:val="single" w:sz="6" w:space="0" w:color="auto"/>
-            </w:tcBorders>
-            <w:shd w:val="clear" w:color="auto" w:fill="BBBBBB"/>
-            <w:vAlign w:val="center"/>
-            <w:hideMark/>
-          </w:tcPr>
-          <w:p>
-            <w:pPr>
-              <w:rPr>
-                <w:sz w:val="20"/>
-              </w:rPr>
-            </w:pPr>
-          </w:p>
-        </w:tc>
-        <w:tc>
-          <w:tcPr>
-            <w:tcW w:w="450" w:type="dxa"/>
-            <w:tcBorders>
-              <w:top w:val="single" w:sz="6" w:space="0" w:color="auto"/>
-              <w:left w:val="single" w:sz="6" w:space="0" w:color="auto"/>
-              <w:bottom w:val="single" w:sz="6" w:space="0" w:color="auto"/>
-              <w:right w:val="single" w:sz="6" w:space="0" w:color="auto"/>
-            </w:tcBorders>
-            <w:shd w:val="clear" w:color="auto" w:fill="BBBBBB"/>
-            <w:vAlign w:val="center"/>
-            <w:hideMark/>
-          </w:tcPr>
-          <w:p>
-            <w:pPr>
-              <w:rPr>
-                <w:sz w:val="20"/>
-              </w:rPr>
-            </w:pPr>
-          </w:p>
-        </w:tc>
-        <w:tc>
-          <w:tcPr>
-            <w:tcW w:w="450" w:type="dxa"/>
-            <w:tcBorders>
-              <w:top w:val="single" w:sz="6" w:space="0" w:color="auto"/>
-              <w:left w:val="single" w:sz="6" w:space="0" w:color="auto"/>
-              <w:bottom w:val="single" w:sz="6" w:space="0" w:color="auto"/>
-              <w:right w:val="single" w:sz="6" w:space="0" w:color="auto"/>
-            </w:tcBorders>
-            <w:shd w:val="clear" w:color="auto" w:fill="BBBBBB"/>
-            <w:vAlign w:val="center"/>
-            <w:hideMark/>
-          </w:tcPr>
-          <w:p>
-            <w:pPr>
-              <w:rPr>
-                <w:sz w:val="20"/>
-              </w:rPr>
-            </w:pPr>
-          </w:p>
-        </w:tc>
-        <w:tc>
-          <w:tcPr>
-            <w:tcW w:w="450" w:type="dxa"/>
-            <w:tcBorders>
-              <w:top w:val="single" w:sz="6" w:space="0" w:color="auto"/>
-              <w:left w:val="single" w:sz="6" w:space="0" w:color="auto"/>
-              <w:bottom w:val="single" w:sz="6" w:space="0" w:color="auto"/>
-              <w:right w:val="single" w:sz="6" w:space="0" w:color="auto"/>
-            </w:tcBorders>
-            <w:shd w:val="clear" w:color="auto" w:fill="BBBBBB"/>
-            <w:vAlign w:val="center"/>
-            <w:hideMark/>
-          </w:tcPr>
-          <w:p>
-            <w:pPr>
-              <w:rPr>
-                <w:sz w:val="20"/>
-              </w:rPr>
-            </w:pPr>
-          </w:p>
-        </w:tc>
-        <w:tc>
-          <w:tcPr>
-            <w:tcW w:w="450" w:type="dxa"/>
-            <w:tcBorders>
-              <w:top w:val="single" w:sz="6" w:space="0" w:color="auto"/>
-              <w:left w:val="single" w:sz="6" w:space="0" w:color="auto"/>
-              <w:bottom w:val="single" w:sz="6" w:space="0" w:color="auto"/>
-              <w:right w:val="single" w:sz="6" w:space="0" w:color="auto"/>
-            </w:tcBorders>
-            <w:shd w:val="clear" w:color="auto" w:fill="BBBBBB"/>
-            <w:vAlign w:val="center"/>
-            <w:hideMark/>
-          </w:tcPr>
-          <w:p>
-            <w:pPr>
-              <w:rPr>
-                <w:sz w:val="20"/>
-              </w:rPr>
-            </w:pPr>
-          </w:p>
-        </w:tc>
-        <w:tc>
-          <w:tcPr>
-            <w:tcW w:w="450" w:type="dxa"/>
-            <w:tcBorders>
-              <w:top w:val="single" w:sz="6" w:space="0" w:color="auto"/>
-              <w:left w:val="single" w:sz="6" w:space="0" w:color="auto"/>
-              <w:bottom w:val="single" w:sz="6" w:space="0" w:color="auto"/>
-              <w:right w:val="single" w:sz="6" w:space="0" w:color="auto"/>
-            </w:tcBorders>
-            <w:shd w:val="clear" w:color="auto" w:fill="BBBBBB"/>
-            <w:vAlign w:val="center"/>
-            <w:hideMark/>
-          </w:tcPr>
-          <w:p>
-            <w:pPr>
-              <w:rPr>
-                <w:sz w:val="20"/>
-              </w:rPr>
-            </w:pPr>
-          </w:p>
-        </w:tc>
-        <w:tc>
-          <w:tcPr>
-            <w:tcW w:w="450" w:type="dxa"/>
-            <w:tcBorders>
-              <w:top w:val="single" w:sz="6" w:space="0" w:color="auto"/>
-              <w:left w:val="single" w:sz="6" w:space="0" w:color="auto"/>
-              <w:bottom w:val="single" w:sz="6" w:space="0" w:color="auto"/>
-              <w:right w:val="single" w:sz="6" w:space="0" w:color="auto"/>
-            </w:tcBorders>
-            <w:shd w:val="clear" w:color="auto" w:fill="BBBBBB"/>
-            <w:vAlign w:val="center"/>
-            <w:hideMark/>
-          </w:tcPr>
-          <w:p>
-            <w:pPr>
-              <w:rPr>
-                <w:sz w:val="20"/>
-              </w:rPr>
-            </w:pPr>
-          </w:p>
-        </w:tc>
-        <w:tc>
-          <w:tcPr>
-            <w:tcW w:w="450" w:type="dxa"/>
-            <w:tcBorders>
-              <w:top w:val="single" w:sz="6" w:space="0" w:color="auto"/>
-              <w:left w:val="single" w:sz="6" w:space="0" w:color="auto"/>
-              <w:bottom w:val="single" w:sz="6" w:space="0" w:color="auto"/>
-              <w:right w:val="single" w:sz="6" w:space="0" w:color="auto"/>
-            </w:tcBorders>
-            <w:shd w:val="clear" w:color="auto" w:fill="BBBBBB"/>
-            <w:vAlign w:val="center"/>
-            <w:hideMark/>
-          </w:tcPr>
-          <w:p>
-            <w:pPr>
-              <w:rPr>
-                <w:sz w:val="20"/>
-              </w:rPr>
-            </w:pPr>
-          </w:p>
-        </w:tc>
-        <w:tc>
-          <w:tcPr>
-            <w:tcW w:w="0" w:type="auto"/>
-            <w:vAlign w:val="center"/>
-            <w:hideMark/>
-          </w:tcPr>
-          <w:p>
-            <w:pPr>
-              <w:rPr>
-                <w:sz w:val="20"/>
-              </w:rPr>
-            </w:pPr>
-          </w:p>
-        </w:tc>
-      </w:tr>
-      <w:tr>
-        <w:trPr>
-          <w:trHeight w:val="450"/>
-          <w:tblCellSpacing w:w="0" w:type="dxa"/>
-        </w:trPr>
-        <w:tc>
-          <w:tcPr>
-            <w:tcW w:w="0" w:type="auto"/>
-            <w:vAlign w:val="center"/>
-            <w:hideMark/>
-          </w:tcPr>
-          <w:p>
-            <w:pPr>
-              <w:jc w:val="center"/>
-              <w:textAlignment w:val="center"/>
-              <w:rPr>
-                <w:b/>
-                <w:bCs/>
-                <w:color w:val="00FF00"/>
-                <w:sz w:val="27"/>
-                <w:szCs w:val="27"/>
-              </w:rPr>
-            </w:pPr>
-            <w:r>
-              <w:rPr>
-                <w:b/>
-                <w:bCs/>
-                <w:color w:val="00FF00"/>
-                <w:sz w:val="27"/>
-                <w:szCs w:val="27"/>
-              </w:rPr>
-              <w:t>S</w:t>
-            </w:r>
-          </w:p>
-        </w:tc>
-        <w:tc>
-          <w:tcPr>
-            <w:tcW w:w="450" w:type="dxa"/>
-            <w:tcBorders>
-              <w:top w:val="single" w:sz="6" w:space="0" w:color="auto"/>
-              <w:left w:val="single" w:sz="6" w:space="0" w:color="auto"/>
-              <w:bottom w:val="single" w:sz="6" w:space="0" w:color="auto"/>
-              <w:right w:val="single" w:sz="6" w:space="0" w:color="auto"/>
-            </w:tcBorders>
-            <w:shd w:val="clear" w:color="auto" w:fill="EEEEEE"/>
-            <w:vAlign w:val="center"/>
-            <w:hideMark/>
-          </w:tcPr>
-          <w:p>
-            <w:pPr>
-              <w:jc w:val="center"/>
-              <w:textAlignment w:val="center"/>
-              <w:rPr>
-                <w:b/>
-                <w:bCs/>
-                <w:color w:val="00FF00"/>
-                <w:sz w:val="27"/>
-                <w:szCs w:val="27"/>
-              </w:rPr>
-            </w:pPr>
-          </w:p>
-        </w:tc>
-        <w:tc>
-          <w:tcPr>
-            <w:tcW w:w="450" w:type="dxa"/>
-            <w:tcBorders>
-              <w:top w:val="single" w:sz="6" w:space="0" w:color="auto"/>
-              <w:left w:val="single" w:sz="6" w:space="0" w:color="auto"/>
-              <w:bottom w:val="single" w:sz="6" w:space="0" w:color="auto"/>
-              <w:right w:val="single" w:sz="6" w:space="0" w:color="auto"/>
-            </w:tcBorders>
-            <w:shd w:val="clear" w:color="auto" w:fill="EEEEEE"/>
-            <w:vAlign w:val="center"/>
-            <w:hideMark/>
-          </w:tcPr>
-          <w:p>
-            <w:pPr>
-              <w:jc w:val="center"/>
-              <w:rPr>
-                <w:sz w:val="20"/>
-              </w:rPr>
-            </w:pPr>
-          </w:p>
-        </w:tc>
-        <w:tc>
-          <w:tcPr>
-            <w:tcW w:w="450" w:type="dxa"/>
-            <w:tcBorders>
-              <w:top w:val="single" w:sz="6" w:space="0" w:color="auto"/>
-              <w:left w:val="single" w:sz="6" w:space="0" w:color="auto"/>
-              <w:bottom w:val="single" w:sz="6" w:space="0" w:color="auto"/>
-              <w:right w:val="single" w:sz="6" w:space="0" w:color="auto"/>
-            </w:tcBorders>
-            <w:shd w:val="clear" w:color="auto" w:fill="EEEEEE"/>
-            <w:vAlign w:val="center"/>
-            <w:hideMark/>
-          </w:tcPr>
-          <w:p>
-            <w:pPr>
-              <w:jc w:val="center"/>
-              <w:rPr>
-                <w:sz w:val="20"/>
-              </w:rPr>
-            </w:pPr>
-          </w:p>
-        </w:tc>
-        <w:tc>
-          <w:tcPr>
-            <w:tcW w:w="450" w:type="dxa"/>
-            <w:tcBorders>
-              <w:top w:val="single" w:sz="6" w:space="0" w:color="auto"/>
-              <w:left w:val="single" w:sz="6" w:space="0" w:color="auto"/>
-              <w:bottom w:val="single" w:sz="6" w:space="0" w:color="auto"/>
-              <w:right w:val="single" w:sz="6" w:space="0" w:color="auto"/>
-            </w:tcBorders>
-            <w:shd w:val="clear" w:color="auto" w:fill="EEEEEE"/>
-            <w:vAlign w:val="center"/>
-            <w:hideMark/>
-          </w:tcPr>
-          <w:p>
-            <w:pPr>
-              <w:jc w:val="center"/>
-              <w:rPr>
-                <w:sz w:val="20"/>
-              </w:rPr>
-            </w:pPr>
-          </w:p>
-        </w:tc>
-        <w:tc>
-          <w:tcPr>
-            <w:tcW w:w="450" w:type="dxa"/>
-            <w:tcBorders>
-              <w:top w:val="single" w:sz="6" w:space="0" w:color="auto"/>
-              <w:left w:val="single" w:sz="6" w:space="0" w:color="auto"/>
-              <w:bottom w:val="single" w:sz="6" w:space="0" w:color="auto"/>
-              <w:right w:val="single" w:sz="6" w:space="0" w:color="auto"/>
-            </w:tcBorders>
-            <w:shd w:val="clear" w:color="auto" w:fill="EEEEEE"/>
-            <w:vAlign w:val="center"/>
-            <w:hideMark/>
-          </w:tcPr>
-          <w:p>
-            <w:pPr>
-              <w:jc w:val="center"/>
-              <w:rPr>
-                <w:sz w:val="20"/>
-              </w:rPr>
-            </w:pPr>
-          </w:p>
-        </w:tc>
-        <w:tc>
-          <w:tcPr>
-            <w:tcW w:w="450" w:type="dxa"/>
-            <w:tcBorders>
-              <w:top w:val="single" w:sz="6" w:space="0" w:color="auto"/>
-              <w:left w:val="single" w:sz="6" w:space="0" w:color="auto"/>
-              <w:bottom w:val="single" w:sz="6" w:space="0" w:color="auto"/>
-              <w:right w:val="single" w:sz="6" w:space="0" w:color="auto"/>
-            </w:tcBorders>
-            <w:shd w:val="clear" w:color="auto" w:fill="BBBBBB"/>
-            <w:vAlign w:val="center"/>
-            <w:hideMark/>
-          </w:tcPr>
-          <w:p>
-            <w:pPr>
-              <w:jc w:val="center"/>
-              <w:rPr>
-                <w:sz w:val="20"/>
-              </w:rPr>
-            </w:pPr>
-          </w:p>
-        </w:tc>
-        <w:tc>
-          <w:tcPr>
-            <w:tcW w:w="450" w:type="dxa"/>
-            <w:tcBorders>
-              <w:top w:val="single" w:sz="6" w:space="0" w:color="auto"/>
-              <w:left w:val="single" w:sz="6" w:space="0" w:color="auto"/>
-              <w:bottom w:val="single" w:sz="6" w:space="0" w:color="auto"/>
-              <w:right w:val="single" w:sz="6" w:space="0" w:color="auto"/>
-            </w:tcBorders>
-            <w:shd w:val="clear" w:color="auto" w:fill="BBBBBB"/>
-            <w:vAlign w:val="center"/>
-            <w:hideMark/>
-          </w:tcPr>
-          <w:p>
-            <w:pPr>
-              <w:rPr>
-                <w:sz w:val="20"/>
-              </w:rPr>
-            </w:pPr>
-          </w:p>
-        </w:tc>
-        <w:tc>
-          <w:tcPr>
-            <w:tcW w:w="450" w:type="dxa"/>
-            <w:tcBorders>
-              <w:top w:val="single" w:sz="6" w:space="0" w:color="auto"/>
-              <w:left w:val="single" w:sz="6" w:space="0" w:color="auto"/>
-              <w:bottom w:val="single" w:sz="6" w:space="0" w:color="auto"/>
-              <w:right w:val="single" w:sz="6" w:space="0" w:color="auto"/>
-            </w:tcBorders>
-            <w:shd w:val="clear" w:color="auto" w:fill="BBBBBB"/>
-            <w:vAlign w:val="center"/>
-            <w:hideMark/>
-          </w:tcPr>
-          <w:p>
-            <w:pPr>
-              <w:rPr>
-                <w:sz w:val="20"/>
-              </w:rPr>
-            </w:pPr>
-          </w:p>
-        </w:tc>
-        <w:tc>
-          <w:tcPr>
-            <w:tcW w:w="450" w:type="dxa"/>
-            <w:tcBorders>
-              <w:top w:val="single" w:sz="6" w:space="0" w:color="auto"/>
-              <w:left w:val="single" w:sz="6" w:space="0" w:color="auto"/>
-              <w:bottom w:val="single" w:sz="6" w:space="0" w:color="auto"/>
-              <w:right w:val="single" w:sz="6" w:space="0" w:color="auto"/>
-            </w:tcBorders>
-            <w:shd w:val="clear" w:color="auto" w:fill="BBBBBB"/>
-            <w:vAlign w:val="center"/>
-            <w:hideMark/>
-          </w:tcPr>
-          <w:p>
-            <w:pPr>
-              <w:rPr>
-                <w:sz w:val="20"/>
-              </w:rPr>
-            </w:pPr>
-          </w:p>
-        </w:tc>
-        <w:tc>
-          <w:tcPr>
-            <w:tcW w:w="450" w:type="dxa"/>
-            <w:tcBorders>
-              <w:top w:val="single" w:sz="6" w:space="0" w:color="auto"/>
-              <w:left w:val="single" w:sz="6" w:space="0" w:color="auto"/>
-              <w:bottom w:val="single" w:sz="6" w:space="0" w:color="auto"/>
-              <w:right w:val="single" w:sz="6" w:space="0" w:color="auto"/>
-            </w:tcBorders>
-            <w:shd w:val="clear" w:color="auto" w:fill="BBBBBB"/>
-            <w:vAlign w:val="center"/>
-            <w:hideMark/>
-          </w:tcPr>
-          <w:p>
-            <w:pPr>
-              <w:rPr>
-                <w:sz w:val="20"/>
-              </w:rPr>
-            </w:pPr>
-          </w:p>
-        </w:tc>
-        <w:tc>
-          <w:tcPr>
-            <w:tcW w:w="0" w:type="auto"/>
-            <w:vAlign w:val="center"/>
-            <w:hideMark/>
-          </w:tcPr>
-          <w:p>
-            <w:pPr>
-              <w:rPr>
-                <w:sz w:val="20"/>
-              </w:rPr>
-            </w:pPr>
-          </w:p>
-        </w:tc>
-      </w:tr>
-      <w:tr>
-        <w:trPr>
-          <w:trHeight w:val="450"/>
-          <w:tblCellSpacing w:w="0" w:type="dxa"/>
-        </w:trPr>
-        <w:tc>
-          <w:tcPr>
-            <w:tcW w:w="0" w:type="auto"/>
-            <w:vAlign w:val="center"/>
-            <w:hideMark/>
-          </w:tcPr>
-          <w:p>
-            <w:pPr>
-              <w:rPr>
-                <w:sz w:val="20"/>
-              </w:rPr>
-            </w:pPr>
-          </w:p>
-        </w:tc>
-        <w:tc>
-          <w:tcPr>
-            <w:tcW w:w="450" w:type="dxa"/>
-            <w:tcBorders>
-              <w:top w:val="single" w:sz="6" w:space="0" w:color="auto"/>
-              <w:left w:val="single" w:sz="6" w:space="0" w:color="auto"/>
-              <w:bottom w:val="single" w:sz="6" w:space="0" w:color="auto"/>
-              <w:right w:val="single" w:sz="6" w:space="0" w:color="auto"/>
-            </w:tcBorders>
-            <w:shd w:val="clear" w:color="auto" w:fill="BBBBBB"/>
-            <w:vAlign w:val="center"/>
-            <w:hideMark/>
-          </w:tcPr>
-          <w:p>
-            <w:pPr>
-              <w:rPr>
-                <w:sz w:val="20"/>
-              </w:rPr>
-            </w:pPr>
-          </w:p>
-        </w:tc>
-        <w:tc>
-          <w:tcPr>
-            <w:tcW w:w="450" w:type="dxa"/>
-            <w:tcBorders>
-              <w:top w:val="single" w:sz="6" w:space="0" w:color="auto"/>
-              <w:left w:val="single" w:sz="6" w:space="0" w:color="auto"/>
-              <w:bottom w:val="single" w:sz="6" w:space="0" w:color="auto"/>
-              <w:right w:val="single" w:sz="6" w:space="0" w:color="auto"/>
-            </w:tcBorders>
-            <w:shd w:val="clear" w:color="auto" w:fill="BBBBBB"/>
-            <w:vAlign w:val="center"/>
-            <w:hideMark/>
-          </w:tcPr>
-          <w:p>
-            <w:pPr>
-              <w:rPr>
-                <w:sz w:val="20"/>
-              </w:rPr>
-            </w:pPr>
-          </w:p>
-        </w:tc>
-        <w:tc>
-          <w:tcPr>
-            <w:tcW w:w="450" w:type="dxa"/>
-            <w:tcBorders>
-              <w:top w:val="single" w:sz="6" w:space="0" w:color="auto"/>
-              <w:left w:val="single" w:sz="6" w:space="0" w:color="auto"/>
-              <w:bottom w:val="single" w:sz="6" w:space="0" w:color="auto"/>
-              <w:right w:val="single" w:sz="6" w:space="0" w:color="auto"/>
-            </w:tcBorders>
-            <w:shd w:val="clear" w:color="auto" w:fill="BBBBBB"/>
-            <w:vAlign w:val="center"/>
-            <w:hideMark/>
-          </w:tcPr>
-          <w:p>
-            <w:pPr>
-              <w:rPr>
-                <w:sz w:val="20"/>
-              </w:rPr>
-            </w:pPr>
-          </w:p>
-        </w:tc>
-        <w:tc>
-          <w:tcPr>
-            <w:tcW w:w="450" w:type="dxa"/>
-            <w:tcBorders>
-              <w:top w:val="single" w:sz="6" w:space="0" w:color="auto"/>
-              <w:left w:val="single" w:sz="6" w:space="0" w:color="auto"/>
-              <w:bottom w:val="single" w:sz="6" w:space="0" w:color="auto"/>
-              <w:right w:val="single" w:sz="6" w:space="0" w:color="auto"/>
-            </w:tcBorders>
-            <w:shd w:val="clear" w:color="auto" w:fill="BBBBBB"/>
-            <w:vAlign w:val="center"/>
-            <w:hideMark/>
-          </w:tcPr>
-          <w:p>
-            <w:pPr>
-              <w:rPr>
-                <w:sz w:val="20"/>
-              </w:rPr>
-            </w:pPr>
-          </w:p>
-        </w:tc>
-        <w:tc>
-          <w:tcPr>
-            <w:tcW w:w="450" w:type="dxa"/>
-            <w:tcBorders>
-              <w:top w:val="single" w:sz="6" w:space="0" w:color="auto"/>
-              <w:left w:val="single" w:sz="6" w:space="0" w:color="auto"/>
-              <w:bottom w:val="single" w:sz="6" w:space="0" w:color="auto"/>
-              <w:right w:val="single" w:sz="6" w:space="0" w:color="auto"/>
-            </w:tcBorders>
-            <w:shd w:val="clear" w:color="auto" w:fill="EEEEEE"/>
-            <w:vAlign w:val="center"/>
-            <w:hideMark/>
-          </w:tcPr>
-          <w:p>
-            <w:pPr>
-              <w:rPr>
-                <w:sz w:val="20"/>
-              </w:rPr>
-            </w:pPr>
-          </w:p>
-        </w:tc>
-        <w:tc>
-          <w:tcPr>
-            <w:tcW w:w="450" w:type="dxa"/>
-            <w:tcBorders>
-              <w:top w:val="single" w:sz="6" w:space="0" w:color="auto"/>
-              <w:left w:val="single" w:sz="6" w:space="0" w:color="auto"/>
-              <w:bottom w:val="single" w:sz="6" w:space="0" w:color="auto"/>
-              <w:right w:val="single" w:sz="6" w:space="0" w:color="auto"/>
-            </w:tcBorders>
-            <w:shd w:val="clear" w:color="auto" w:fill="BBBBBB"/>
-            <w:vAlign w:val="center"/>
-            <w:hideMark/>
-          </w:tcPr>
-          <w:p>
-            <w:pPr>
-              <w:jc w:val="center"/>
-              <w:rPr>
-                <w:sz w:val="20"/>
-              </w:rPr>
-            </w:pPr>
-          </w:p>
-        </w:tc>
-        <w:tc>
-          <w:tcPr>
-            <w:tcW w:w="450" w:type="dxa"/>
-            <w:tcBorders>
-              <w:top w:val="single" w:sz="6" w:space="0" w:color="auto"/>
-              <w:left w:val="single" w:sz="6" w:space="0" w:color="auto"/>
-              <w:bottom w:val="single" w:sz="6" w:space="0" w:color="auto"/>
-              <w:right w:val="single" w:sz="6" w:space="0" w:color="auto"/>
-            </w:tcBorders>
-            <w:shd w:val="clear" w:color="auto" w:fill="BBBBBB"/>
-            <w:vAlign w:val="center"/>
-            <w:hideMark/>
-          </w:tcPr>
-          <w:p>
-            <w:pPr>
-              <w:rPr>
-                <w:sz w:val="20"/>
-              </w:rPr>
-            </w:pPr>
-          </w:p>
-        </w:tc>
-        <w:tc>
-          <w:tcPr>
-            <w:tcW w:w="450" w:type="dxa"/>
-            <w:tcBorders>
-              <w:top w:val="single" w:sz="6" w:space="0" w:color="auto"/>
-              <w:left w:val="single" w:sz="6" w:space="0" w:color="auto"/>
-              <w:bottom w:val="single" w:sz="6" w:space="0" w:color="auto"/>
-              <w:right w:val="single" w:sz="6" w:space="0" w:color="auto"/>
-            </w:tcBorders>
-            <w:shd w:val="clear" w:color="auto" w:fill="BBBBBB"/>
-            <w:vAlign w:val="center"/>
-            <w:hideMark/>
-          </w:tcPr>
-          <w:p>
-            <w:pPr>
-              <w:rPr>
-                <w:sz w:val="20"/>
-              </w:rPr>
-            </w:pPr>
-          </w:p>
-        </w:tc>
-        <w:tc>
-          <w:tcPr>
-            <w:tcW w:w="450" w:type="dxa"/>
-            <w:tcBorders>
-              <w:top w:val="single" w:sz="6" w:space="0" w:color="auto"/>
-              <w:left w:val="single" w:sz="6" w:space="0" w:color="auto"/>
-              <w:bottom w:val="single" w:sz="6" w:space="0" w:color="auto"/>
-              <w:right w:val="single" w:sz="6" w:space="0" w:color="auto"/>
-            </w:tcBorders>
-            <w:shd w:val="clear" w:color="auto" w:fill="BBBBBB"/>
-            <w:vAlign w:val="center"/>
-            <w:hideMark/>
-          </w:tcPr>
-          <w:p>
-            <w:pPr>
-              <w:rPr>
-                <w:sz w:val="20"/>
-              </w:rPr>
-            </w:pPr>
-          </w:p>
-        </w:tc>
-        <w:tc>
-          <w:tcPr>
-            <w:tcW w:w="450" w:type="dxa"/>
-            <w:tcBorders>
-              <w:top w:val="single" w:sz="6" w:space="0" w:color="auto"/>
-              <w:left w:val="single" w:sz="6" w:space="0" w:color="auto"/>
-              <w:bottom w:val="single" w:sz="6" w:space="0" w:color="auto"/>
-              <w:right w:val="single" w:sz="6" w:space="0" w:color="auto"/>
-            </w:tcBorders>
-            <w:shd w:val="clear" w:color="auto" w:fill="BBBBBB"/>
-            <w:vAlign w:val="center"/>
-            <w:hideMark/>
-          </w:tcPr>
-          <w:p>
-            <w:pPr>
-              <w:rPr>
-                <w:sz w:val="20"/>
-              </w:rPr>
-            </w:pPr>
-          </w:p>
-        </w:tc>
-        <w:tc>
-          <w:tcPr>
-            <w:tcW w:w="0" w:type="auto"/>
-            <w:vAlign w:val="center"/>
-            <w:hideMark/>
-          </w:tcPr>
-          <w:p>
-            <w:pPr>
-              <w:rPr>
-                <w:sz w:val="20"/>
-              </w:rPr>
-            </w:pPr>
-          </w:p>
-        </w:tc>
-      </w:tr>
-      <w:tr>
-        <w:trPr>
-          <w:trHeight w:val="450"/>
-          <w:tblCellSpacing w:w="0" w:type="dxa"/>
-        </w:trPr>
-        <w:tc>
-          <w:tcPr>
-            <w:tcW w:w="0" w:type="auto"/>
-            <w:vAlign w:val="center"/>
-            <w:hideMark/>
-          </w:tcPr>
-          <w:p>
-            <w:pPr>
-              <w:rPr>
-                <w:sz w:val="20"/>
-              </w:rPr>
-            </w:pPr>
-          </w:p>
-        </w:tc>
-        <w:tc>
-          <w:tcPr>
-            <w:tcW w:w="450" w:type="dxa"/>
-            <w:tcBorders>
-              <w:top w:val="single" w:sz="6" w:space="0" w:color="auto"/>
-              <w:left w:val="single" w:sz="6" w:space="0" w:color="auto"/>
-              <w:bottom w:val="single" w:sz="6" w:space="0" w:color="auto"/>
-              <w:right w:val="single" w:sz="6" w:space="0" w:color="auto"/>
-            </w:tcBorders>
-            <w:shd w:val="clear" w:color="auto" w:fill="BBBBBB"/>
-            <w:vAlign w:val="center"/>
-            <w:hideMark/>
-          </w:tcPr>
-          <w:p>
-            <w:pPr>
-              <w:rPr>
-                <w:sz w:val="20"/>
-              </w:rPr>
-            </w:pPr>
-          </w:p>
-        </w:tc>
-        <w:tc>
-          <w:tcPr>
-            <w:tcW w:w="450" w:type="dxa"/>
-            <w:tcBorders>
-              <w:top w:val="single" w:sz="6" w:space="0" w:color="auto"/>
-              <w:left w:val="single" w:sz="6" w:space="0" w:color="auto"/>
-              <w:bottom w:val="single" w:sz="6" w:space="0" w:color="auto"/>
-              <w:right w:val="single" w:sz="6" w:space="0" w:color="auto"/>
-            </w:tcBorders>
-            <w:shd w:val="clear" w:color="auto" w:fill="BBBBBB"/>
-            <w:vAlign w:val="center"/>
-            <w:hideMark/>
-          </w:tcPr>
-          <w:p>
-            <w:pPr>
-              <w:rPr>
-                <w:sz w:val="20"/>
-              </w:rPr>
-            </w:pPr>
-          </w:p>
-        </w:tc>
-        <w:tc>
-          <w:tcPr>
-            <w:tcW w:w="450" w:type="dxa"/>
-            <w:tcBorders>
-              <w:top w:val="single" w:sz="6" w:space="0" w:color="auto"/>
-              <w:left w:val="single" w:sz="6" w:space="0" w:color="auto"/>
-              <w:bottom w:val="single" w:sz="6" w:space="0" w:color="auto"/>
-              <w:right w:val="single" w:sz="6" w:space="0" w:color="auto"/>
-            </w:tcBorders>
-            <w:shd w:val="clear" w:color="auto" w:fill="BBBBBB"/>
-            <w:vAlign w:val="center"/>
-            <w:hideMark/>
-          </w:tcPr>
-          <w:p>
-            <w:pPr>
-              <w:rPr>
-                <w:sz w:val="20"/>
-              </w:rPr>
-            </w:pPr>
-          </w:p>
-        </w:tc>
-        <w:tc>
-          <w:tcPr>
-            <w:tcW w:w="450" w:type="dxa"/>
-            <w:tcBorders>
-              <w:top w:val="single" w:sz="6" w:space="0" w:color="auto"/>
-              <w:left w:val="single" w:sz="6" w:space="0" w:color="auto"/>
-              <w:bottom w:val="single" w:sz="6" w:space="0" w:color="auto"/>
-              <w:right w:val="single" w:sz="6" w:space="0" w:color="auto"/>
-            </w:tcBorders>
-            <w:shd w:val="clear" w:color="auto" w:fill="BBBBBB"/>
-            <w:vAlign w:val="center"/>
-            <w:hideMark/>
-          </w:tcPr>
-          <w:p>
-            <w:pPr>
-              <w:rPr>
-                <w:sz w:val="20"/>
-              </w:rPr>
-            </w:pPr>
-            <w:bookmarkStart w:id="0" w:name="_GoBack"/>
-            <w:bookmarkEnd w:id="0"/>
-          </w:p>
-        </w:tc>
-        <w:tc>
-          <w:tcPr>
-            <w:tcW w:w="450" w:type="dxa"/>
-            <w:tcBorders>
-              <w:top w:val="single" w:sz="6" w:space="0" w:color="auto"/>
-              <w:left w:val="single" w:sz="6" w:space="0" w:color="auto"/>
-              <w:bottom w:val="single" w:sz="6" w:space="0" w:color="auto"/>
-              <w:right w:val="single" w:sz="6" w:space="0" w:color="auto"/>
-            </w:tcBorders>
-            <w:shd w:val="clear" w:color="auto" w:fill="EEEEEE"/>
-            <w:vAlign w:val="center"/>
-            <w:hideMark/>
-          </w:tcPr>
-          <w:p>
-            <w:pPr>
-              <w:rPr>
-                <w:sz w:val="20"/>
-              </w:rPr>
-            </w:pPr>
-          </w:p>
-        </w:tc>
-        <w:tc>
-          <w:tcPr>
-            <w:tcW w:w="450" w:type="dxa"/>
-            <w:tcBorders>
-              <w:top w:val="single" w:sz="6" w:space="0" w:color="auto"/>
-              <w:left w:val="single" w:sz="6" w:space="0" w:color="auto"/>
-              <w:bottom w:val="single" w:sz="6" w:space="0" w:color="auto"/>
-              <w:right w:val="single" w:sz="6" w:space="0" w:color="auto"/>
-            </w:tcBorders>
-            <w:shd w:val="clear" w:color="auto" w:fill="BBBBBB"/>
-            <w:vAlign w:val="center"/>
-            <w:hideMark/>
-          </w:tcPr>
-          <w:p>
-            <w:pPr>
-              <w:jc w:val="center"/>
-              <w:rPr>
-                <w:sz w:val="20"/>
-              </w:rPr>
-            </w:pPr>
-          </w:p>
-        </w:tc>
-        <w:tc>
-          <w:tcPr>
-            <w:tcW w:w="450" w:type="dxa"/>
-            <w:tcBorders>
-              <w:top w:val="single" w:sz="6" w:space="0" w:color="auto"/>
-              <w:left w:val="single" w:sz="6" w:space="0" w:color="auto"/>
-              <w:bottom w:val="single" w:sz="6" w:space="0" w:color="auto"/>
-              <w:right w:val="single" w:sz="6" w:space="0" w:color="auto"/>
-            </w:tcBorders>
-            <w:shd w:val="clear" w:color="auto" w:fill="BBBBBB"/>
-            <w:vAlign w:val="center"/>
-            <w:hideMark/>
-          </w:tcPr>
-          <w:p>
-            <w:pPr>
-              <w:rPr>
-                <w:sz w:val="20"/>
-              </w:rPr>
-            </w:pPr>
-          </w:p>
-        </w:tc>
-        <w:tc>
-          <w:tcPr>
-            <w:tcW w:w="450" w:type="dxa"/>
-            <w:tcBorders>
-              <w:top w:val="single" w:sz="6" w:space="0" w:color="auto"/>
-              <w:left w:val="single" w:sz="6" w:space="0" w:color="auto"/>
-              <w:bottom w:val="single" w:sz="6" w:space="0" w:color="auto"/>
-              <w:right w:val="single" w:sz="6" w:space="0" w:color="auto"/>
-            </w:tcBorders>
-            <w:shd w:val="clear" w:color="auto" w:fill="BBBBBB"/>
-            <w:vAlign w:val="center"/>
-            <w:hideMark/>
-          </w:tcPr>
-          <w:p>
-            <w:pPr>
-              <w:rPr>
-                <w:sz w:val="20"/>
-              </w:rPr>
-            </w:pPr>
-          </w:p>
-        </w:tc>
-        <w:tc>
-          <w:tcPr>
-            <w:tcW w:w="450" w:type="dxa"/>
-            <w:tcBorders>
-              <w:top w:val="single" w:sz="6" w:space="0" w:color="auto"/>
-              <w:left w:val="single" w:sz="6" w:space="0" w:color="auto"/>
-              <w:bottom w:val="single" w:sz="6" w:space="0" w:color="auto"/>
-              <w:right w:val="single" w:sz="6" w:space="0" w:color="auto"/>
-            </w:tcBorders>
-            <w:shd w:val="clear" w:color="auto" w:fill="BBBBBB"/>
-            <w:vAlign w:val="center"/>
-            <w:hideMark/>
-          </w:tcPr>
-          <w:p>
-            <w:pPr>
-              <w:rPr>
-                <w:sz w:val="20"/>
-              </w:rPr>
-            </w:pPr>
-          </w:p>
-        </w:tc>
-        <w:tc>
-          <w:tcPr>
-            <w:tcW w:w="450" w:type="dxa"/>
-            <w:tcBorders>
-              <w:top w:val="single" w:sz="6" w:space="0" w:color="auto"/>
-              <w:left w:val="single" w:sz="6" w:space="0" w:color="auto"/>
-              <w:bottom w:val="single" w:sz="6" w:space="0" w:color="auto"/>
-              <w:right w:val="single" w:sz="6" w:space="0" w:color="auto"/>
-            </w:tcBorders>
-            <w:shd w:val="clear" w:color="auto" w:fill="BBBBBB"/>
-            <w:vAlign w:val="center"/>
-            <w:hideMark/>
-          </w:tcPr>
-          <w:p>
-            <w:pPr>
-              <w:rPr>
-                <w:sz w:val="20"/>
-              </w:rPr>
-            </w:pPr>
-          </w:p>
-        </w:tc>
-        <w:tc>
-          <w:tcPr>
-            <w:tcW w:w="0" w:type="auto"/>
-            <w:vAlign w:val="center"/>
-            <w:hideMark/>
-          </w:tcPr>
-          <w:p>
-            <w:pPr>
-              <w:rPr>
-                <w:sz w:val="20"/>
-              </w:rPr>
-            </w:pPr>
-          </w:p>
-        </w:tc>
-      </w:tr>
-      <w:tr>
-        <w:trPr>
-          <w:trHeight w:val="450"/>
-          <w:tblCellSpacing w:w="0" w:type="dxa"/>
-        </w:trPr>
-        <w:tc>
-          <w:tcPr>
-            <w:tcW w:w="0" w:type="auto"/>
-            <w:vAlign w:val="center"/>
-            <w:hideMark/>
-          </w:tcPr>
-          <w:p>
-            <w:pPr>
-              <w:rPr>
-                <w:sz w:val="20"/>
-              </w:rPr>
-            </w:pPr>
-          </w:p>
-        </w:tc>
-        <w:tc>
-          <w:tcPr>
-            <w:tcW w:w="450" w:type="dxa"/>
-            <w:tcBorders>
-              <w:top w:val="single" w:sz="6" w:space="0" w:color="auto"/>
-              <w:left w:val="single" w:sz="6" w:space="0" w:color="auto"/>
-              <w:bottom w:val="single" w:sz="6" w:space="0" w:color="auto"/>
-              <w:right w:val="single" w:sz="6" w:space="0" w:color="auto"/>
-            </w:tcBorders>
-            <w:shd w:val="clear" w:color="auto" w:fill="BBBBBB"/>
-            <w:vAlign w:val="center"/>
-            <w:hideMark/>
-          </w:tcPr>
-          <w:p>
-            <w:pPr>
-              <w:rPr>
-                <w:sz w:val="20"/>
-              </w:rPr>
-            </w:pPr>
-          </w:p>
-        </w:tc>
-        <w:tc>
-          <w:tcPr>
-            <w:tcW w:w="450" w:type="dxa"/>
-            <w:tcBorders>
-              <w:top w:val="single" w:sz="6" w:space="0" w:color="auto"/>
-              <w:left w:val="single" w:sz="6" w:space="0" w:color="auto"/>
-              <w:bottom w:val="single" w:sz="6" w:space="0" w:color="auto"/>
-              <w:right w:val="single" w:sz="6" w:space="0" w:color="auto"/>
-            </w:tcBorders>
-            <w:shd w:val="clear" w:color="auto" w:fill="BBBBBB"/>
-            <w:vAlign w:val="center"/>
-            <w:hideMark/>
-          </w:tcPr>
-          <w:p>
-            <w:pPr>
-              <w:rPr>
-                <w:sz w:val="20"/>
-              </w:rPr>
-            </w:pPr>
-          </w:p>
-        </w:tc>
-        <w:tc>
-          <w:tcPr>
-            <w:tcW w:w="450" w:type="dxa"/>
-            <w:tcBorders>
-              <w:top w:val="single" w:sz="6" w:space="0" w:color="auto"/>
-              <w:left w:val="single" w:sz="6" w:space="0" w:color="auto"/>
-              <w:bottom w:val="single" w:sz="6" w:space="0" w:color="auto"/>
-              <w:right w:val="single" w:sz="6" w:space="0" w:color="auto"/>
-            </w:tcBorders>
-            <w:shd w:val="clear" w:color="auto" w:fill="BBBBBB"/>
-            <w:vAlign w:val="center"/>
-            <w:hideMark/>
-          </w:tcPr>
-          <w:p>
-            <w:pPr>
-              <w:rPr>
-                <w:sz w:val="20"/>
-              </w:rPr>
-            </w:pPr>
-          </w:p>
-        </w:tc>
-        <w:tc>
-          <w:tcPr>
-            <w:tcW w:w="450" w:type="dxa"/>
-            <w:tcBorders>
-              <w:top w:val="single" w:sz="6" w:space="0" w:color="auto"/>
-              <w:left w:val="single" w:sz="6" w:space="0" w:color="auto"/>
-              <w:bottom w:val="single" w:sz="6" w:space="0" w:color="auto"/>
-              <w:right w:val="single" w:sz="6" w:space="0" w:color="auto"/>
-            </w:tcBorders>
-            <w:shd w:val="clear" w:color="auto" w:fill="BBBBBB"/>
-            <w:vAlign w:val="center"/>
-            <w:hideMark/>
-          </w:tcPr>
-          <w:p>
-            <w:pPr>
-              <w:rPr>
-                <w:sz w:val="20"/>
-              </w:rPr>
-            </w:pPr>
-          </w:p>
-        </w:tc>
-        <w:tc>
-          <w:tcPr>
-            <w:tcW w:w="450" w:type="dxa"/>
-            <w:tcBorders>
-              <w:top w:val="single" w:sz="6" w:space="0" w:color="auto"/>
-              <w:left w:val="single" w:sz="6" w:space="0" w:color="auto"/>
-              <w:bottom w:val="single" w:sz="6" w:space="0" w:color="auto"/>
-              <w:right w:val="single" w:sz="6" w:space="0" w:color="auto"/>
-            </w:tcBorders>
-            <w:shd w:val="clear" w:color="auto" w:fill="EEEEEE"/>
-            <w:vAlign w:val="center"/>
-            <w:hideMark/>
-          </w:tcPr>
-          <w:p>
-            <w:pPr>
-              <w:rPr>
-                <w:sz w:val="20"/>
-              </w:rPr>
-            </w:pPr>
-          </w:p>
-        </w:tc>
-        <w:tc>
-          <w:tcPr>
-            <w:tcW w:w="450" w:type="dxa"/>
-            <w:tcBorders>
-              <w:top w:val="single" w:sz="6" w:space="0" w:color="auto"/>
-              <w:left w:val="single" w:sz="6" w:space="0" w:color="auto"/>
-              <w:bottom w:val="single" w:sz="6" w:space="0" w:color="auto"/>
-              <w:right w:val="single" w:sz="6" w:space="0" w:color="auto"/>
-            </w:tcBorders>
-            <w:shd w:val="clear" w:color="auto" w:fill="BBBBBB"/>
-            <w:vAlign w:val="center"/>
-            <w:hideMark/>
-          </w:tcPr>
-          <w:p>
-            <w:pPr>
-              <w:jc w:val="center"/>
-              <w:rPr>
-                <w:sz w:val="20"/>
-              </w:rPr>
-            </w:pPr>
-          </w:p>
-        </w:tc>
-        <w:tc>
-          <w:tcPr>
-            <w:tcW w:w="450" w:type="dxa"/>
-            <w:tcBorders>
-              <w:top w:val="single" w:sz="6" w:space="0" w:color="auto"/>
-              <w:left w:val="single" w:sz="6" w:space="0" w:color="auto"/>
-              <w:bottom w:val="single" w:sz="6" w:space="0" w:color="auto"/>
-              <w:right w:val="single" w:sz="6" w:space="0" w:color="auto"/>
-            </w:tcBorders>
-            <w:shd w:val="clear" w:color="auto" w:fill="BBBBBB"/>
-            <w:vAlign w:val="center"/>
-            <w:hideMark/>
-          </w:tcPr>
-          <w:p>
-            <w:pPr>
-              <w:rPr>
-                <w:sz w:val="20"/>
-              </w:rPr>
-            </w:pPr>
-          </w:p>
-        </w:tc>
-        <w:tc>
-          <w:tcPr>
-            <w:tcW w:w="450" w:type="dxa"/>
-            <w:tcBorders>
-              <w:top w:val="single" w:sz="6" w:space="0" w:color="auto"/>
-              <w:left w:val="single" w:sz="6" w:space="0" w:color="auto"/>
-              <w:bottom w:val="single" w:sz="6" w:space="0" w:color="auto"/>
-              <w:right w:val="single" w:sz="6" w:space="0" w:color="auto"/>
-            </w:tcBorders>
-            <w:shd w:val="clear" w:color="auto" w:fill="BBBBBB"/>
-            <w:vAlign w:val="center"/>
-            <w:hideMark/>
-          </w:tcPr>
-          <w:p>
-            <w:pPr>
-              <w:rPr>
-                <w:sz w:val="20"/>
-              </w:rPr>
-            </w:pPr>
-          </w:p>
-        </w:tc>
-        <w:tc>
-          <w:tcPr>
-            <w:tcW w:w="450" w:type="dxa"/>
-            <w:tcBorders>
-              <w:top w:val="single" w:sz="6" w:space="0" w:color="auto"/>
-              <w:left w:val="single" w:sz="6" w:space="0" w:color="auto"/>
-              <w:bottom w:val="single" w:sz="6" w:space="0" w:color="auto"/>
-              <w:right w:val="single" w:sz="6" w:space="0" w:color="auto"/>
-            </w:tcBorders>
-            <w:shd w:val="clear" w:color="auto" w:fill="BBBBBB"/>
-            <w:vAlign w:val="center"/>
-            <w:hideMark/>
-          </w:tcPr>
-          <w:p>
-            <w:pPr>
-              <w:rPr>
-                <w:sz w:val="20"/>
-              </w:rPr>
-            </w:pPr>
-          </w:p>
-        </w:tc>
-        <w:tc>
-          <w:tcPr>
-            <w:tcW w:w="450" w:type="dxa"/>
-            <w:tcBorders>
-              <w:top w:val="single" w:sz="6" w:space="0" w:color="auto"/>
-              <w:left w:val="single" w:sz="6" w:space="0" w:color="auto"/>
-              <w:bottom w:val="single" w:sz="6" w:space="0" w:color="auto"/>
-              <w:right w:val="single" w:sz="6" w:space="0" w:color="auto"/>
-            </w:tcBorders>
-            <w:shd w:val="clear" w:color="auto" w:fill="BBBBBB"/>
-            <w:vAlign w:val="center"/>
-            <w:hideMark/>
-          </w:tcPr>
-          <w:p>
-            <w:pPr>
-              <w:rPr>
-                <w:sz w:val="20"/>
-              </w:rPr>
-            </w:pPr>
-          </w:p>
-        </w:tc>
-        <w:tc>
-          <w:tcPr>
-            <w:tcW w:w="0" w:type="auto"/>
-            <w:vAlign w:val="center"/>
-            <w:hideMark/>
-          </w:tcPr>
-          <w:p>
-            <w:pPr>
-              <w:rPr>
-                <w:sz w:val="20"/>
-              </w:rPr>
-            </w:pPr>
-          </w:p>
-        </w:tc>
-      </w:tr>
-      <w:tr>
-        <w:trPr>
-          <w:trHeight w:val="450"/>
-          <w:tblCellSpacing w:w="0" w:type="dxa"/>
-        </w:trPr>
-        <w:tc>
-          <w:tcPr>
-            <w:tcW w:w="0" w:type="auto"/>
-            <w:vAlign w:val="center"/>
-            <w:hideMark/>
-          </w:tcPr>
-          <w:p>
-            <w:pPr>
-              <w:rPr>
-                <w:sz w:val="20"/>
-              </w:rPr>
-            </w:pPr>
-          </w:p>
-        </w:tc>
-        <w:tc>
-          <w:tcPr>
-            <w:tcW w:w="450" w:type="dxa"/>
-            <w:tcBorders>
-              <w:top w:val="single" w:sz="6" w:space="0" w:color="auto"/>
-              <w:left w:val="single" w:sz="6" w:space="0" w:color="auto"/>
-              <w:bottom w:val="single" w:sz="6" w:space="0" w:color="auto"/>
-              <w:right w:val="single" w:sz="6" w:space="0" w:color="auto"/>
-            </w:tcBorders>
-            <w:shd w:val="clear" w:color="auto" w:fill="BBBBBB"/>
-            <w:vAlign w:val="center"/>
-            <w:hideMark/>
-          </w:tcPr>
-          <w:p>
-            <w:pPr>
-              <w:rPr>
-                <w:sz w:val="20"/>
-              </w:rPr>
-            </w:pPr>
-          </w:p>
-        </w:tc>
-        <w:tc>
-          <w:tcPr>
-            <w:tcW w:w="450" w:type="dxa"/>
-            <w:tcBorders>
-              <w:top w:val="single" w:sz="6" w:space="0" w:color="auto"/>
-              <w:left w:val="single" w:sz="6" w:space="0" w:color="auto"/>
-              <w:bottom w:val="single" w:sz="6" w:space="0" w:color="auto"/>
-              <w:right w:val="single" w:sz="6" w:space="0" w:color="auto"/>
-            </w:tcBorders>
-            <w:shd w:val="clear" w:color="auto" w:fill="BBBBBB"/>
-            <w:vAlign w:val="center"/>
-            <w:hideMark/>
-          </w:tcPr>
-          <w:p>
-            <w:pPr>
-              <w:rPr>
-                <w:sz w:val="20"/>
-              </w:rPr>
-            </w:pPr>
-          </w:p>
-        </w:tc>
-        <w:tc>
-          <w:tcPr>
-            <w:tcW w:w="450" w:type="dxa"/>
-            <w:tcBorders>
-              <w:top w:val="single" w:sz="6" w:space="0" w:color="auto"/>
-              <w:left w:val="single" w:sz="6" w:space="0" w:color="auto"/>
-              <w:bottom w:val="single" w:sz="6" w:space="0" w:color="auto"/>
-              <w:right w:val="single" w:sz="6" w:space="0" w:color="auto"/>
-            </w:tcBorders>
-            <w:shd w:val="clear" w:color="auto" w:fill="BBBBBB"/>
-            <w:vAlign w:val="center"/>
-            <w:hideMark/>
-          </w:tcPr>
-          <w:p>
-            <w:pPr>
-              <w:rPr>
-                <w:sz w:val="20"/>
-              </w:rPr>
-            </w:pPr>
-          </w:p>
-        </w:tc>
-        <w:tc>
-          <w:tcPr>
-            <w:tcW w:w="450" w:type="dxa"/>
-            <w:tcBorders>
-              <w:top w:val="single" w:sz="6" w:space="0" w:color="auto"/>
-              <w:left w:val="single" w:sz="6" w:space="0" w:color="auto"/>
-              <w:bottom w:val="single" w:sz="6" w:space="0" w:color="auto"/>
-              <w:right w:val="single" w:sz="6" w:space="0" w:color="auto"/>
-            </w:tcBorders>
-            <w:shd w:val="clear" w:color="auto" w:fill="BBBBBB"/>
-            <w:vAlign w:val="center"/>
-            <w:hideMark/>
-          </w:tcPr>
-          <w:p>
-            <w:pPr>
-              <w:rPr>
-                <w:sz w:val="20"/>
-              </w:rPr>
-            </w:pPr>
-          </w:p>
-        </w:tc>
-        <w:tc>
-          <w:tcPr>
-            <w:tcW w:w="450" w:type="dxa"/>
-            <w:tcBorders>
-              <w:top w:val="single" w:sz="6" w:space="0" w:color="auto"/>
-              <w:left w:val="single" w:sz="6" w:space="0" w:color="auto"/>
-              <w:bottom w:val="single" w:sz="6" w:space="0" w:color="auto"/>
-              <w:right w:val="single" w:sz="6" w:space="0" w:color="auto"/>
-            </w:tcBorders>
-            <w:shd w:val="clear" w:color="auto" w:fill="EEEEEE"/>
-            <w:vAlign w:val="center"/>
-            <w:hideMark/>
-          </w:tcPr>
-          <w:p>
-            <w:pPr>
-              <w:rPr>
-                <w:sz w:val="20"/>
-              </w:rPr>
-            </w:pPr>
-          </w:p>
-        </w:tc>
-        <w:tc>
-          <w:tcPr>
-            <w:tcW w:w="450" w:type="dxa"/>
-            <w:tcBorders>
-              <w:top w:val="single" w:sz="6" w:space="0" w:color="auto"/>
-              <w:left w:val="single" w:sz="6" w:space="0" w:color="auto"/>
-              <w:bottom w:val="single" w:sz="6" w:space="0" w:color="auto"/>
-              <w:right w:val="single" w:sz="6" w:space="0" w:color="auto"/>
-            </w:tcBorders>
-            <w:shd w:val="clear" w:color="auto" w:fill="BBBBBB"/>
-            <w:vAlign w:val="center"/>
-            <w:hideMark/>
-          </w:tcPr>
-          <w:p>
-            <w:pPr>
-              <w:jc w:val="center"/>
-              <w:rPr>
-                <w:sz w:val="20"/>
-              </w:rPr>
-            </w:pPr>
-          </w:p>
-        </w:tc>
-        <w:tc>
-          <w:tcPr>
-            <w:tcW w:w="450" w:type="dxa"/>
-            <w:tcBorders>
-              <w:top w:val="single" w:sz="6" w:space="0" w:color="auto"/>
-              <w:left w:val="single" w:sz="6" w:space="0" w:color="auto"/>
-              <w:bottom w:val="single" w:sz="6" w:space="0" w:color="auto"/>
-              <w:right w:val="single" w:sz="6" w:space="0" w:color="auto"/>
-            </w:tcBorders>
-            <w:shd w:val="clear" w:color="auto" w:fill="BBBBBB"/>
-            <w:vAlign w:val="center"/>
-            <w:hideMark/>
-          </w:tcPr>
-          <w:p>
-            <w:pPr>
-              <w:rPr>
-                <w:sz w:val="20"/>
-              </w:rPr>
-            </w:pPr>
-          </w:p>
-        </w:tc>
-        <w:tc>
-          <w:tcPr>
-            <w:tcW w:w="450" w:type="dxa"/>
-            <w:tcBorders>
-              <w:top w:val="single" w:sz="6" w:space="0" w:color="auto"/>
-              <w:left w:val="single" w:sz="6" w:space="0" w:color="auto"/>
-              <w:bottom w:val="single" w:sz="6" w:space="0" w:color="auto"/>
-              <w:right w:val="single" w:sz="6" w:space="0" w:color="auto"/>
-            </w:tcBorders>
-            <w:shd w:val="clear" w:color="auto" w:fill="BBBBBB"/>
-            <w:vAlign w:val="center"/>
-            <w:hideMark/>
-          </w:tcPr>
-          <w:p>
-            <w:pPr>
-              <w:rPr>
-                <w:sz w:val="20"/>
-              </w:rPr>
-            </w:pPr>
-          </w:p>
-        </w:tc>
-        <w:tc>
-          <w:tcPr>
-            <w:tcW w:w="450" w:type="dxa"/>
-            <w:tcBorders>
-              <w:top w:val="single" w:sz="6" w:space="0" w:color="auto"/>
-              <w:left w:val="single" w:sz="6" w:space="0" w:color="auto"/>
-              <w:bottom w:val="single" w:sz="6" w:space="0" w:color="auto"/>
-              <w:right w:val="single" w:sz="6" w:space="0" w:color="auto"/>
-            </w:tcBorders>
-            <w:shd w:val="clear" w:color="auto" w:fill="BBBBBB"/>
-            <w:vAlign w:val="center"/>
-            <w:hideMark/>
-          </w:tcPr>
-          <w:p>
-            <w:pPr>
-              <w:rPr>
-                <w:sz w:val="20"/>
-              </w:rPr>
-            </w:pPr>
-          </w:p>
-        </w:tc>
-        <w:tc>
-          <w:tcPr>
-            <w:tcW w:w="450" w:type="dxa"/>
-            <w:tcBorders>
-              <w:top w:val="single" w:sz="6" w:space="0" w:color="auto"/>
-              <w:left w:val="single" w:sz="6" w:space="0" w:color="auto"/>
-              <w:bottom w:val="single" w:sz="6" w:space="0" w:color="auto"/>
-              <w:right w:val="single" w:sz="6" w:space="0" w:color="auto"/>
-            </w:tcBorders>
-            <w:shd w:val="clear" w:color="auto" w:fill="BBBBBB"/>
-            <w:vAlign w:val="center"/>
-            <w:hideMark/>
-          </w:tcPr>
-          <w:p>
-            <w:pPr>
-              <w:rPr>
-                <w:sz w:val="20"/>
-              </w:rPr>
-            </w:pPr>
-          </w:p>
-        </w:tc>
-        <w:tc>
-          <w:tcPr>
-            <w:tcW w:w="0" w:type="auto"/>
-            <w:vAlign w:val="center"/>
-            <w:hideMark/>
-          </w:tcPr>
-          <w:p>
-            <w:pPr>
-              <w:rPr>
-                <w:sz w:val="20"/>
-              </w:rPr>
-            </w:pPr>
-          </w:p>
-        </w:tc>
-      </w:tr>
-      <w:tr>
-        <w:trPr>
-          <w:trHeight w:val="450"/>
-          <w:tblCellSpacing w:w="0" w:type="dxa"/>
-        </w:trPr>
-        <w:tc>
-          <w:tcPr>
-            <w:tcW w:w="0" w:type="auto"/>
-            <w:vAlign w:val="center"/>
-            <w:hideMark/>
-          </w:tcPr>
-          <w:p>
-            <w:pPr>
-              <w:rPr>
-                <w:sz w:val="20"/>
-              </w:rPr>
-            </w:pPr>
-          </w:p>
-        </w:tc>
-        <w:tc>
-          <w:tcPr>
-            <w:tcW w:w="450" w:type="dxa"/>
-            <w:tcBorders>
-              <w:top w:val="single" w:sz="6" w:space="0" w:color="auto"/>
-              <w:left w:val="single" w:sz="6" w:space="0" w:color="auto"/>
-              <w:bottom w:val="single" w:sz="6" w:space="0" w:color="auto"/>
-              <w:right w:val="single" w:sz="6" w:space="0" w:color="auto"/>
-            </w:tcBorders>
-            <w:shd w:val="clear" w:color="auto" w:fill="BBBBBB"/>
-            <w:vAlign w:val="center"/>
-            <w:hideMark/>
-          </w:tcPr>
-          <w:p>
-            <w:pPr>
-              <w:rPr>
-                <w:sz w:val="20"/>
-              </w:rPr>
-            </w:pPr>
-          </w:p>
-        </w:tc>
-        <w:tc>
-          <w:tcPr>
-            <w:tcW w:w="450" w:type="dxa"/>
-            <w:tcBorders>
-              <w:top w:val="single" w:sz="6" w:space="0" w:color="auto"/>
-              <w:left w:val="single" w:sz="6" w:space="0" w:color="auto"/>
-              <w:bottom w:val="single" w:sz="6" w:space="0" w:color="auto"/>
-              <w:right w:val="single" w:sz="6" w:space="0" w:color="auto"/>
-            </w:tcBorders>
-            <w:shd w:val="clear" w:color="auto" w:fill="BBBBBB"/>
-            <w:vAlign w:val="center"/>
-            <w:hideMark/>
-          </w:tcPr>
-          <w:p>
-            <w:pPr>
-              <w:rPr>
-                <w:sz w:val="20"/>
-              </w:rPr>
-            </w:pPr>
-          </w:p>
-        </w:tc>
-        <w:tc>
-          <w:tcPr>
-            <w:tcW w:w="450" w:type="dxa"/>
-            <w:tcBorders>
-              <w:top w:val="single" w:sz="6" w:space="0" w:color="auto"/>
-              <w:left w:val="single" w:sz="6" w:space="0" w:color="auto"/>
-              <w:bottom w:val="single" w:sz="6" w:space="0" w:color="auto"/>
-              <w:right w:val="single" w:sz="6" w:space="0" w:color="auto"/>
-            </w:tcBorders>
-            <w:shd w:val="clear" w:color="auto" w:fill="BBBBBB"/>
-            <w:vAlign w:val="center"/>
-            <w:hideMark/>
-          </w:tcPr>
-          <w:p>
-            <w:pPr>
-              <w:rPr>
-                <w:sz w:val="20"/>
-              </w:rPr>
-            </w:pPr>
-          </w:p>
-        </w:tc>
-        <w:tc>
-          <w:tcPr>
-            <w:tcW w:w="450" w:type="dxa"/>
-            <w:tcBorders>
-              <w:top w:val="single" w:sz="6" w:space="0" w:color="auto"/>
-              <w:left w:val="single" w:sz="6" w:space="0" w:color="auto"/>
-              <w:bottom w:val="single" w:sz="6" w:space="0" w:color="auto"/>
-              <w:right w:val="single" w:sz="6" w:space="0" w:color="auto"/>
-            </w:tcBorders>
-            <w:shd w:val="clear" w:color="auto" w:fill="BBBBBB"/>
-            <w:vAlign w:val="center"/>
-            <w:hideMark/>
-          </w:tcPr>
-          <w:p>
-            <w:pPr>
-              <w:rPr>
-                <w:sz w:val="20"/>
-              </w:rPr>
-            </w:pPr>
-          </w:p>
-        </w:tc>
-        <w:tc>
-          <w:tcPr>
-            <w:tcW w:w="450" w:type="dxa"/>
-            <w:tcBorders>
-              <w:top w:val="single" w:sz="6" w:space="0" w:color="auto"/>
-              <w:left w:val="single" w:sz="6" w:space="0" w:color="auto"/>
-              <w:bottom w:val="single" w:sz="6" w:space="0" w:color="auto"/>
-              <w:right w:val="single" w:sz="6" w:space="0" w:color="auto"/>
-            </w:tcBorders>
-            <w:shd w:val="clear" w:color="auto" w:fill="EEEEEE"/>
-            <w:vAlign w:val="center"/>
-            <w:hideMark/>
-          </w:tcPr>
-          <w:p>
-            <w:pPr>
-              <w:rPr>
-                <w:sz w:val="20"/>
-              </w:rPr>
-            </w:pPr>
-          </w:p>
-        </w:tc>
-        <w:tc>
-          <w:tcPr>
-            <w:tcW w:w="450" w:type="dxa"/>
-            <w:tcBorders>
-              <w:top w:val="single" w:sz="6" w:space="0" w:color="auto"/>
-              <w:left w:val="single" w:sz="6" w:space="0" w:color="auto"/>
-              <w:bottom w:val="single" w:sz="6" w:space="0" w:color="auto"/>
-              <w:right w:val="single" w:sz="6" w:space="0" w:color="auto"/>
-            </w:tcBorders>
-            <w:shd w:val="clear" w:color="auto" w:fill="BBBBBB"/>
-            <w:vAlign w:val="center"/>
-            <w:hideMark/>
-          </w:tcPr>
-          <w:p>
-            <w:pPr>
-              <w:jc w:val="center"/>
-              <w:rPr>
-                <w:sz w:val="20"/>
-              </w:rPr>
-            </w:pPr>
-          </w:p>
-        </w:tc>
-        <w:tc>
-          <w:tcPr>
-            <w:tcW w:w="450" w:type="dxa"/>
-            <w:tcBorders>
-              <w:top w:val="single" w:sz="6" w:space="0" w:color="auto"/>
-              <w:left w:val="single" w:sz="6" w:space="0" w:color="auto"/>
-              <w:bottom w:val="single" w:sz="6" w:space="0" w:color="auto"/>
-              <w:right w:val="single" w:sz="6" w:space="0" w:color="auto"/>
-            </w:tcBorders>
-            <w:shd w:val="clear" w:color="auto" w:fill="BBBBBB"/>
-            <w:vAlign w:val="center"/>
-            <w:hideMark/>
-          </w:tcPr>
-          <w:p>
-            <w:pPr>
-              <w:rPr>
-                <w:sz w:val="20"/>
-              </w:rPr>
-            </w:pPr>
-          </w:p>
-        </w:tc>
-        <w:tc>
-          <w:tcPr>
-            <w:tcW w:w="450" w:type="dxa"/>
-            <w:tcBorders>
-              <w:top w:val="single" w:sz="6" w:space="0" w:color="auto"/>
-              <w:left w:val="single" w:sz="6" w:space="0" w:color="auto"/>
-              <w:bottom w:val="single" w:sz="6" w:space="0" w:color="auto"/>
-              <w:right w:val="single" w:sz="6" w:space="0" w:color="auto"/>
-            </w:tcBorders>
-            <w:shd w:val="clear" w:color="auto" w:fill="BBBBBB"/>
-            <w:vAlign w:val="center"/>
-            <w:hideMark/>
-          </w:tcPr>
-          <w:p>
-            <w:pPr>
-              <w:rPr>
-                <w:sz w:val="20"/>
-              </w:rPr>
-            </w:pPr>
-          </w:p>
-        </w:tc>
-        <w:tc>
-          <w:tcPr>
-            <w:tcW w:w="450" w:type="dxa"/>
-            <w:tcBorders>
-              <w:top w:val="single" w:sz="6" w:space="0" w:color="auto"/>
-              <w:left w:val="single" w:sz="6" w:space="0" w:color="auto"/>
-              <w:bottom w:val="single" w:sz="6" w:space="0" w:color="auto"/>
-              <w:right w:val="single" w:sz="6" w:space="0" w:color="auto"/>
-            </w:tcBorders>
-            <w:shd w:val="clear" w:color="auto" w:fill="BBBBBB"/>
-            <w:vAlign w:val="center"/>
-            <w:hideMark/>
-          </w:tcPr>
-          <w:p>
-            <w:pPr>
-              <w:rPr>
-                <w:sz w:val="20"/>
-              </w:rPr>
-            </w:pPr>
-          </w:p>
-        </w:tc>
-        <w:tc>
-          <w:tcPr>
-            <w:tcW w:w="450" w:type="dxa"/>
-            <w:tcBorders>
-              <w:top w:val="single" w:sz="6" w:space="0" w:color="auto"/>
-              <w:left w:val="single" w:sz="6" w:space="0" w:color="auto"/>
-              <w:bottom w:val="single" w:sz="6" w:space="0" w:color="auto"/>
-              <w:right w:val="single" w:sz="6" w:space="0" w:color="auto"/>
-            </w:tcBorders>
-            <w:shd w:val="clear" w:color="auto" w:fill="BBBBBB"/>
-            <w:vAlign w:val="center"/>
-            <w:hideMark/>
-          </w:tcPr>
-          <w:p>
-            <w:pPr>
-              <w:rPr>
-                <w:sz w:val="20"/>
-              </w:rPr>
-            </w:pPr>
-          </w:p>
-        </w:tc>
-        <w:tc>
-          <w:tcPr>
-            <w:tcW w:w="0" w:type="auto"/>
-            <w:vAlign w:val="center"/>
-            <w:hideMark/>
-          </w:tcPr>
-          <w:p>
-            <w:pPr>
-              <w:rPr>
-                <w:sz w:val="20"/>
-              </w:rPr>
-            </w:pPr>
-          </w:p>
-        </w:tc>
-      </w:tr>
-      <w:tr>
-        <w:trPr>
-          <w:trHeight w:val="450"/>
-          <w:tblCellSpacing w:w="0" w:type="dxa"/>
-        </w:trPr>
-        <w:tc>
-          <w:tcPr>
-            <w:tcW w:w="0" w:type="auto"/>
-            <w:vAlign w:val="center"/>
-            <w:hideMark/>
-          </w:tcPr>
-          <w:p>
-            <w:pPr>
-              <w:rPr>
-                <w:sz w:val="20"/>
-              </w:rPr>
-            </w:pPr>
-          </w:p>
-        </w:tc>
-        <w:tc>
-          <w:tcPr>
-            <w:tcW w:w="450" w:type="dxa"/>
-            <w:tcBorders>
-              <w:top w:val="single" w:sz="6" w:space="0" w:color="auto"/>
-              <w:left w:val="single" w:sz="6" w:space="0" w:color="auto"/>
-              <w:bottom w:val="single" w:sz="6" w:space="0" w:color="auto"/>
-              <w:right w:val="single" w:sz="6" w:space="0" w:color="auto"/>
-            </w:tcBorders>
-            <w:shd w:val="clear" w:color="auto" w:fill="BBBBBB"/>
-            <w:vAlign w:val="center"/>
-            <w:hideMark/>
-          </w:tcPr>
-          <w:p>
-            <w:pPr>
-              <w:rPr>
-                <w:sz w:val="20"/>
-              </w:rPr>
-            </w:pPr>
-          </w:p>
-        </w:tc>
-        <w:tc>
-          <w:tcPr>
-            <w:tcW w:w="450" w:type="dxa"/>
-            <w:tcBorders>
-              <w:top w:val="single" w:sz="6" w:space="0" w:color="auto"/>
-              <w:left w:val="single" w:sz="6" w:space="0" w:color="auto"/>
-              <w:bottom w:val="single" w:sz="6" w:space="0" w:color="auto"/>
-              <w:right w:val="single" w:sz="6" w:space="0" w:color="auto"/>
-            </w:tcBorders>
-            <w:shd w:val="clear" w:color="auto" w:fill="BBBBBB"/>
-            <w:vAlign w:val="center"/>
-            <w:hideMark/>
-          </w:tcPr>
-          <w:p>
-            <w:pPr>
-              <w:rPr>
-                <w:sz w:val="20"/>
-              </w:rPr>
-            </w:pPr>
-          </w:p>
-        </w:tc>
-        <w:tc>
-          <w:tcPr>
-            <w:tcW w:w="450" w:type="dxa"/>
-            <w:tcBorders>
-              <w:top w:val="single" w:sz="6" w:space="0" w:color="auto"/>
-              <w:left w:val="single" w:sz="6" w:space="0" w:color="auto"/>
-              <w:bottom w:val="single" w:sz="6" w:space="0" w:color="auto"/>
-              <w:right w:val="single" w:sz="6" w:space="0" w:color="auto"/>
-            </w:tcBorders>
-            <w:shd w:val="clear" w:color="auto" w:fill="BBBBBB"/>
-            <w:vAlign w:val="center"/>
-            <w:hideMark/>
-          </w:tcPr>
-          <w:p>
-            <w:pPr>
-              <w:rPr>
-                <w:sz w:val="20"/>
-              </w:rPr>
-            </w:pPr>
-          </w:p>
-        </w:tc>
-        <w:tc>
-          <w:tcPr>
-            <w:tcW w:w="450" w:type="dxa"/>
-            <w:tcBorders>
-              <w:top w:val="single" w:sz="6" w:space="0" w:color="auto"/>
-              <w:left w:val="single" w:sz="6" w:space="0" w:color="auto"/>
-              <w:bottom w:val="single" w:sz="6" w:space="0" w:color="auto"/>
-              <w:right w:val="single" w:sz="6" w:space="0" w:color="auto"/>
-            </w:tcBorders>
-            <w:shd w:val="clear" w:color="auto" w:fill="BBBBBB"/>
-            <w:vAlign w:val="center"/>
-            <w:hideMark/>
-          </w:tcPr>
-          <w:p>
-            <w:pPr>
-              <w:rPr>
-                <w:sz w:val="20"/>
-              </w:rPr>
-            </w:pPr>
-          </w:p>
-        </w:tc>
-        <w:tc>
-          <w:tcPr>
-            <w:tcW w:w="450" w:type="dxa"/>
-            <w:tcBorders>
-              <w:top w:val="single" w:sz="6" w:space="0" w:color="auto"/>
-              <w:left w:val="single" w:sz="6" w:space="0" w:color="auto"/>
-              <w:bottom w:val="single" w:sz="6" w:space="0" w:color="auto"/>
-              <w:right w:val="single" w:sz="6" w:space="0" w:color="auto"/>
-            </w:tcBorders>
-            <w:shd w:val="clear" w:color="auto" w:fill="EEEEEE"/>
-            <w:vAlign w:val="center"/>
-            <w:hideMark/>
-          </w:tcPr>
-          <w:p>
-            <w:pPr>
-              <w:rPr>
-                <w:sz w:val="20"/>
-              </w:rPr>
-            </w:pPr>
-          </w:p>
-        </w:tc>
-        <w:tc>
-          <w:tcPr>
-            <w:tcW w:w="450" w:type="dxa"/>
-            <w:tcBorders>
-              <w:top w:val="single" w:sz="6" w:space="0" w:color="auto"/>
-              <w:left w:val="single" w:sz="6" w:space="0" w:color="auto"/>
-              <w:bottom w:val="single" w:sz="6" w:space="0" w:color="auto"/>
-              <w:right w:val="single" w:sz="6" w:space="0" w:color="auto"/>
-            </w:tcBorders>
-            <w:shd w:val="clear" w:color="auto" w:fill="BBBBBB"/>
-            <w:vAlign w:val="center"/>
-            <w:hideMark/>
-          </w:tcPr>
-          <w:p>
-            <w:pPr>
-              <w:jc w:val="center"/>
-              <w:rPr>
-                <w:sz w:val="20"/>
-              </w:rPr>
-            </w:pPr>
-          </w:p>
-        </w:tc>
-        <w:tc>
-          <w:tcPr>
-            <w:tcW w:w="450" w:type="dxa"/>
-            <w:tcBorders>
-              <w:top w:val="single" w:sz="6" w:space="0" w:color="auto"/>
-              <w:left w:val="single" w:sz="6" w:space="0" w:color="auto"/>
-              <w:bottom w:val="single" w:sz="6" w:space="0" w:color="auto"/>
-              <w:right w:val="single" w:sz="6" w:space="0" w:color="auto"/>
-            </w:tcBorders>
-            <w:shd w:val="clear" w:color="auto" w:fill="BBBBBB"/>
-            <w:vAlign w:val="center"/>
-            <w:hideMark/>
-          </w:tcPr>
-          <w:p>
-            <w:pPr>
-              <w:rPr>
-                <w:sz w:val="20"/>
-              </w:rPr>
-            </w:pPr>
-          </w:p>
-        </w:tc>
-        <w:tc>
-          <w:tcPr>
-            <w:tcW w:w="450" w:type="dxa"/>
-            <w:tcBorders>
-              <w:top w:val="single" w:sz="6" w:space="0" w:color="auto"/>
-              <w:left w:val="single" w:sz="6" w:space="0" w:color="auto"/>
-              <w:bottom w:val="single" w:sz="6" w:space="0" w:color="auto"/>
-              <w:right w:val="single" w:sz="6" w:space="0" w:color="auto"/>
-            </w:tcBorders>
-            <w:shd w:val="clear" w:color="auto" w:fill="BBBBBB"/>
-            <w:vAlign w:val="center"/>
-            <w:hideMark/>
-          </w:tcPr>
-          <w:p>
-            <w:pPr>
-              <w:rPr>
-                <w:sz w:val="20"/>
-              </w:rPr>
-            </w:pPr>
-          </w:p>
-        </w:tc>
-        <w:tc>
-          <w:tcPr>
-            <w:tcW w:w="450" w:type="dxa"/>
-            <w:tcBorders>
-              <w:top w:val="single" w:sz="6" w:space="0" w:color="auto"/>
-              <w:left w:val="single" w:sz="6" w:space="0" w:color="auto"/>
-              <w:bottom w:val="single" w:sz="6" w:space="0" w:color="auto"/>
-              <w:right w:val="single" w:sz="6" w:space="0" w:color="auto"/>
-            </w:tcBorders>
-            <w:shd w:val="clear" w:color="auto" w:fill="BBBBBB"/>
-            <w:vAlign w:val="center"/>
-            <w:hideMark/>
-          </w:tcPr>
-          <w:p>
-            <w:pPr>
-              <w:rPr>
-                <w:sz w:val="20"/>
-              </w:rPr>
-            </w:pPr>
-          </w:p>
-        </w:tc>
-        <w:tc>
-          <w:tcPr>
-            <w:tcW w:w="450" w:type="dxa"/>
-            <w:tcBorders>
-              <w:top w:val="single" w:sz="6" w:space="0" w:color="auto"/>
-              <w:left w:val="single" w:sz="6" w:space="0" w:color="auto"/>
-              <w:bottom w:val="single" w:sz="6" w:space="0" w:color="auto"/>
-              <w:right w:val="single" w:sz="6" w:space="0" w:color="auto"/>
-            </w:tcBorders>
-            <w:shd w:val="clear" w:color="auto" w:fill="BBBBBB"/>
-            <w:vAlign w:val="center"/>
-            <w:hideMark/>
-          </w:tcPr>
-          <w:p>
-            <w:pPr>
-              <w:rPr>
-                <w:sz w:val="20"/>
-              </w:rPr>
-            </w:pPr>
-          </w:p>
-        </w:tc>
-        <w:tc>
-          <w:tcPr>
-            <w:tcW w:w="0" w:type="auto"/>
-            <w:vAlign w:val="center"/>
-            <w:hideMark/>
-          </w:tcPr>
-          <w:p>
-            <w:pPr>
-              <w:rPr>
-                <w:sz w:val="20"/>
-              </w:rPr>
-            </w:pPr>
-          </w:p>
-        </w:tc>
-      </w:tr>
-      <w:tr>
-        <w:trPr>
-          <w:trHeight w:val="450"/>
-          <w:tblCellSpacing w:w="0" w:type="dxa"/>
-        </w:trPr>
-        <w:tc>
-          <w:tcPr>
-            <w:tcW w:w="0" w:type="auto"/>
-            <w:vAlign w:val="center"/>
-            <w:hideMark/>
-          </w:tcPr>
-          <w:p>
-            <w:pPr>
-              <w:rPr>
-                <w:sz w:val="20"/>
-              </w:rPr>
-            </w:pPr>
-          </w:p>
-        </w:tc>
-        <w:tc>
-          <w:tcPr>
-            <w:tcW w:w="450" w:type="dxa"/>
-            <w:tcBorders>
-              <w:top w:val="single" w:sz="6" w:space="0" w:color="auto"/>
-              <w:left w:val="single" w:sz="6" w:space="0" w:color="auto"/>
-              <w:bottom w:val="single" w:sz="6" w:space="0" w:color="auto"/>
-              <w:right w:val="single" w:sz="6" w:space="0" w:color="auto"/>
-            </w:tcBorders>
-            <w:shd w:val="clear" w:color="auto" w:fill="BBBBBB"/>
-            <w:vAlign w:val="center"/>
-            <w:hideMark/>
-          </w:tcPr>
-          <w:p>
-            <w:pPr>
-              <w:rPr>
-                <w:sz w:val="20"/>
-              </w:rPr>
-            </w:pPr>
-          </w:p>
-        </w:tc>
-        <w:tc>
-          <w:tcPr>
-            <w:tcW w:w="450" w:type="dxa"/>
-            <w:tcBorders>
-              <w:top w:val="single" w:sz="6" w:space="0" w:color="auto"/>
-              <w:left w:val="single" w:sz="6" w:space="0" w:color="auto"/>
-              <w:bottom w:val="single" w:sz="6" w:space="0" w:color="auto"/>
-              <w:right w:val="single" w:sz="6" w:space="0" w:color="auto"/>
-            </w:tcBorders>
-            <w:shd w:val="clear" w:color="auto" w:fill="BBBBBB"/>
-            <w:vAlign w:val="center"/>
-            <w:hideMark/>
-          </w:tcPr>
-          <w:p>
-            <w:pPr>
-              <w:rPr>
-                <w:sz w:val="20"/>
-              </w:rPr>
-            </w:pPr>
-          </w:p>
-        </w:tc>
-        <w:tc>
-          <w:tcPr>
-            <w:tcW w:w="450" w:type="dxa"/>
-            <w:tcBorders>
-              <w:top w:val="single" w:sz="6" w:space="0" w:color="auto"/>
-              <w:left w:val="single" w:sz="6" w:space="0" w:color="auto"/>
-              <w:bottom w:val="single" w:sz="6" w:space="0" w:color="auto"/>
-              <w:right w:val="single" w:sz="6" w:space="0" w:color="auto"/>
-            </w:tcBorders>
-            <w:shd w:val="clear" w:color="auto" w:fill="BBBBBB"/>
-            <w:vAlign w:val="center"/>
-            <w:hideMark/>
-          </w:tcPr>
-          <w:p>
-            <w:pPr>
-              <w:rPr>
-                <w:sz w:val="20"/>
-              </w:rPr>
-            </w:pPr>
-          </w:p>
-        </w:tc>
-        <w:tc>
-          <w:tcPr>
-            <w:tcW w:w="450" w:type="dxa"/>
-            <w:tcBorders>
-              <w:top w:val="single" w:sz="6" w:space="0" w:color="auto"/>
-              <w:left w:val="single" w:sz="6" w:space="0" w:color="auto"/>
-              <w:bottom w:val="single" w:sz="6" w:space="0" w:color="auto"/>
-              <w:right w:val="single" w:sz="6" w:space="0" w:color="auto"/>
-            </w:tcBorders>
-            <w:shd w:val="clear" w:color="auto" w:fill="BBBBBB"/>
-            <w:vAlign w:val="center"/>
-            <w:hideMark/>
-          </w:tcPr>
-          <w:p>
-            <w:pPr>
-              <w:rPr>
-                <w:sz w:val="20"/>
-              </w:rPr>
-            </w:pPr>
-          </w:p>
-        </w:tc>
-        <w:tc>
-          <w:tcPr>
-            <w:tcW w:w="450" w:type="dxa"/>
-            <w:tcBorders>
-              <w:top w:val="single" w:sz="6" w:space="0" w:color="auto"/>
-              <w:left w:val="single" w:sz="6" w:space="0" w:color="auto"/>
-              <w:bottom w:val="single" w:sz="6" w:space="0" w:color="auto"/>
-              <w:right w:val="single" w:sz="6" w:space="0" w:color="auto"/>
-            </w:tcBorders>
-            <w:shd w:val="clear" w:color="auto" w:fill="EEEEEE"/>
-            <w:vAlign w:val="center"/>
-            <w:hideMark/>
-          </w:tcPr>
-          <w:p>
-            <w:pPr>
-              <w:rPr>
-                <w:sz w:val="20"/>
-              </w:rPr>
-            </w:pPr>
-          </w:p>
-        </w:tc>
-        <w:tc>
-          <w:tcPr>
-            <w:tcW w:w="450" w:type="dxa"/>
-            <w:tcBorders>
-              <w:top w:val="single" w:sz="6" w:space="0" w:color="auto"/>
-              <w:left w:val="single" w:sz="6" w:space="0" w:color="auto"/>
-              <w:bottom w:val="single" w:sz="6" w:space="0" w:color="auto"/>
-              <w:right w:val="single" w:sz="6" w:space="0" w:color="auto"/>
-            </w:tcBorders>
-            <w:shd w:val="clear" w:color="auto" w:fill="EEEEEE"/>
-            <w:vAlign w:val="center"/>
-            <w:hideMark/>
-          </w:tcPr>
-          <w:p>
-            <w:pPr>
-              <w:jc w:val="center"/>
-              <w:rPr>
-                <w:sz w:val="20"/>
-              </w:rPr>
-            </w:pPr>
-          </w:p>
-        </w:tc>
-        <w:tc>
-          <w:tcPr>
-            <w:tcW w:w="450" w:type="dxa"/>
-            <w:tcBorders>
-              <w:top w:val="single" w:sz="6" w:space="0" w:color="auto"/>
-              <w:left w:val="single" w:sz="6" w:space="0" w:color="auto"/>
-              <w:bottom w:val="single" w:sz="6" w:space="0" w:color="auto"/>
-              <w:right w:val="single" w:sz="6" w:space="0" w:color="auto"/>
-            </w:tcBorders>
-            <w:shd w:val="clear" w:color="auto" w:fill="EEEEEE"/>
-            <w:vAlign w:val="center"/>
-            <w:hideMark/>
-          </w:tcPr>
-          <w:p>
-            <w:pPr>
-              <w:jc w:val="center"/>
-              <w:rPr>
-                <w:sz w:val="20"/>
-              </w:rPr>
-            </w:pPr>
-          </w:p>
-        </w:tc>
-        <w:tc>
-          <w:tcPr>
-            <w:tcW w:w="450" w:type="dxa"/>
-            <w:tcBorders>
-              <w:top w:val="single" w:sz="6" w:space="0" w:color="auto"/>
-              <w:left w:val="single" w:sz="6" w:space="0" w:color="auto"/>
-              <w:bottom w:val="single" w:sz="6" w:space="0" w:color="auto"/>
-              <w:right w:val="single" w:sz="6" w:space="0" w:color="auto"/>
-            </w:tcBorders>
-            <w:shd w:val="clear" w:color="auto" w:fill="EEEEEE"/>
-            <w:vAlign w:val="center"/>
-            <w:hideMark/>
-          </w:tcPr>
-          <w:p>
-            <w:pPr>
-              <w:jc w:val="center"/>
-              <w:rPr>
-                <w:sz w:val="20"/>
-              </w:rPr>
-            </w:pPr>
-          </w:p>
-        </w:tc>
-        <w:tc>
-          <w:tcPr>
-            <w:tcW w:w="450" w:type="dxa"/>
-            <w:tcBorders>
-              <w:top w:val="single" w:sz="6" w:space="0" w:color="auto"/>
-              <w:left w:val="single" w:sz="6" w:space="0" w:color="auto"/>
-              <w:bottom w:val="single" w:sz="6" w:space="0" w:color="auto"/>
-              <w:right w:val="single" w:sz="6" w:space="0" w:color="auto"/>
-            </w:tcBorders>
-            <w:shd w:val="clear" w:color="auto" w:fill="EEEEEE"/>
-            <w:vAlign w:val="center"/>
-            <w:hideMark/>
-          </w:tcPr>
-          <w:p>
-            <w:pPr>
-              <w:jc w:val="center"/>
-              <w:rPr>
-                <w:sz w:val="20"/>
-              </w:rPr>
-            </w:pPr>
-          </w:p>
-        </w:tc>
-        <w:tc>
-          <w:tcPr>
-            <w:tcW w:w="450" w:type="dxa"/>
-            <w:tcBorders>
-              <w:top w:val="single" w:sz="6" w:space="0" w:color="auto"/>
-              <w:left w:val="single" w:sz="6" w:space="0" w:color="auto"/>
-              <w:bottom w:val="single" w:sz="6" w:space="0" w:color="auto"/>
-              <w:right w:val="single" w:sz="6" w:space="0" w:color="auto"/>
-            </w:tcBorders>
-            <w:shd w:val="clear" w:color="auto" w:fill="EEEEEE"/>
-            <w:vAlign w:val="center"/>
-            <w:hideMark/>
-          </w:tcPr>
-          <w:p>
-            <w:pPr>
-              <w:jc w:val="center"/>
-              <w:rPr>
-                <w:sz w:val="20"/>
-              </w:rPr>
-            </w:pPr>
-          </w:p>
-        </w:tc>
-        <w:tc>
-          <w:tcPr>
-            <w:tcW w:w="450" w:type="dxa"/>
-            <w:tcBorders>
-              <w:top w:val="single" w:sz="6" w:space="0" w:color="auto"/>
-              <w:left w:val="single" w:sz="6" w:space="0" w:color="auto"/>
-              <w:bottom w:val="single" w:sz="6" w:space="0" w:color="auto"/>
-              <w:right w:val="single" w:sz="6" w:space="0" w:color="auto"/>
-            </w:tcBorders>
-            <w:vAlign w:val="center"/>
-            <w:hideMark/>
-          </w:tcPr>
-          <w:p>
-            <w:pPr>
-              <w:jc w:val="center"/>
-              <w:rPr>
-                <w:sz w:val="24"/>
-                <w:szCs w:val="24"/>
-              </w:rPr>
-            </w:pPr>
-            <w:r>
-              <w:t>E</w:t>
-            </w:r>
-          </w:p>
-        </w:tc>
-      </w:tr>
-      <w:tr>
-        <w:trPr>
-          <w:trHeight w:val="450"/>
-          <w:tblCellSpacing w:w="0" w:type="dxa"/>
-        </w:trPr>
-        <w:tc>
-          <w:tcPr>
-            <w:tcW w:w="0" w:type="auto"/>
-            <w:vAlign w:val="center"/>
-            <w:hideMark/>
-          </w:tcPr>
-          <w:p>
-            <w:pPr>
-              <w:jc w:val="center"/>
-            </w:pPr>
-          </w:p>
-        </w:tc>
-        <w:tc>
-          <w:tcPr>
-            <w:tcW w:w="450" w:type="dxa"/>
-            <w:tcBorders>
-              <w:top w:val="single" w:sz="6" w:space="0" w:color="auto"/>
-              <w:left w:val="single" w:sz="6" w:space="0" w:color="auto"/>
-              <w:bottom w:val="single" w:sz="6" w:space="0" w:color="auto"/>
-              <w:right w:val="single" w:sz="6" w:space="0" w:color="auto"/>
-            </w:tcBorders>
-            <w:shd w:val="clear" w:color="auto" w:fill="BBBBBB"/>
-            <w:vAlign w:val="center"/>
-            <w:hideMark/>
-          </w:tcPr>
-          <w:p>
-            <w:pPr>
-              <w:rPr>
-                <w:sz w:val="20"/>
-              </w:rPr>
-            </w:pPr>
-          </w:p>
-        </w:tc>
-        <w:tc>
-          <w:tcPr>
-            <w:tcW w:w="450" w:type="dxa"/>
-            <w:tcBorders>
-              <w:top w:val="single" w:sz="6" w:space="0" w:color="auto"/>
-              <w:left w:val="single" w:sz="6" w:space="0" w:color="auto"/>
-              <w:bottom w:val="single" w:sz="6" w:space="0" w:color="auto"/>
-              <w:right w:val="single" w:sz="6" w:space="0" w:color="auto"/>
-            </w:tcBorders>
-            <w:shd w:val="clear" w:color="auto" w:fill="BBBBBB"/>
-            <w:vAlign w:val="center"/>
-            <w:hideMark/>
-          </w:tcPr>
-          <w:p>
-            <w:pPr>
-              <w:rPr>
-                <w:sz w:val="20"/>
-              </w:rPr>
-            </w:pPr>
-          </w:p>
-        </w:tc>
-        <w:tc>
-          <w:tcPr>
-            <w:tcW w:w="450" w:type="dxa"/>
-            <w:tcBorders>
-              <w:top w:val="single" w:sz="6" w:space="0" w:color="auto"/>
-              <w:left w:val="single" w:sz="6" w:space="0" w:color="auto"/>
-              <w:bottom w:val="single" w:sz="6" w:space="0" w:color="auto"/>
-              <w:right w:val="single" w:sz="6" w:space="0" w:color="auto"/>
-            </w:tcBorders>
-            <w:shd w:val="clear" w:color="auto" w:fill="BBBBBB"/>
-            <w:vAlign w:val="center"/>
-            <w:hideMark/>
-          </w:tcPr>
-          <w:p>
-            <w:pPr>
-              <w:rPr>
-                <w:sz w:val="20"/>
-              </w:rPr>
-            </w:pPr>
-          </w:p>
-        </w:tc>
-        <w:tc>
-          <w:tcPr>
-            <w:tcW w:w="450" w:type="dxa"/>
-            <w:tcBorders>
-              <w:top w:val="single" w:sz="6" w:space="0" w:color="auto"/>
-              <w:left w:val="single" w:sz="6" w:space="0" w:color="auto"/>
-              <w:bottom w:val="single" w:sz="6" w:space="0" w:color="auto"/>
-              <w:right w:val="single" w:sz="6" w:space="0" w:color="auto"/>
-            </w:tcBorders>
-            <w:shd w:val="clear" w:color="auto" w:fill="BBBBBB"/>
-            <w:vAlign w:val="center"/>
-            <w:hideMark/>
-          </w:tcPr>
-          <w:p>
-            <w:pPr>
-              <w:rPr>
-                <w:sz w:val="20"/>
-              </w:rPr>
-            </w:pPr>
-          </w:p>
-        </w:tc>
-        <w:tc>
-          <w:tcPr>
-            <w:tcW w:w="450" w:type="dxa"/>
-            <w:tcBorders>
-              <w:top w:val="single" w:sz="6" w:space="0" w:color="auto"/>
-              <w:left w:val="single" w:sz="6" w:space="0" w:color="auto"/>
-              <w:bottom w:val="single" w:sz="6" w:space="0" w:color="auto"/>
-              <w:right w:val="single" w:sz="6" w:space="0" w:color="auto"/>
-            </w:tcBorders>
-            <w:shd w:val="clear" w:color="auto" w:fill="BBBBBB"/>
-            <w:vAlign w:val="center"/>
-            <w:hideMark/>
-          </w:tcPr>
-          <w:p>
-            <w:pPr>
-              <w:rPr>
-                <w:sz w:val="20"/>
-              </w:rPr>
-            </w:pPr>
-          </w:p>
-        </w:tc>
-        <w:tc>
-          <w:tcPr>
-            <w:tcW w:w="450" w:type="dxa"/>
-            <w:tcBorders>
-              <w:top w:val="single" w:sz="6" w:space="0" w:color="auto"/>
-              <w:left w:val="single" w:sz="6" w:space="0" w:color="auto"/>
-              <w:bottom w:val="single" w:sz="6" w:space="0" w:color="auto"/>
-              <w:right w:val="single" w:sz="6" w:space="0" w:color="auto"/>
-            </w:tcBorders>
-            <w:shd w:val="clear" w:color="auto" w:fill="BBBBBB"/>
-            <w:vAlign w:val="center"/>
-            <w:hideMark/>
-          </w:tcPr>
-          <w:p>
-            <w:pPr>
-              <w:rPr>
-                <w:sz w:val="20"/>
-              </w:rPr>
-            </w:pPr>
-          </w:p>
-        </w:tc>
-        <w:tc>
-          <w:tcPr>
-            <w:tcW w:w="450" w:type="dxa"/>
-            <w:tcBorders>
-              <w:top w:val="single" w:sz="6" w:space="0" w:color="auto"/>
-              <w:left w:val="single" w:sz="6" w:space="0" w:color="auto"/>
-              <w:bottom w:val="single" w:sz="6" w:space="0" w:color="auto"/>
-              <w:right w:val="single" w:sz="6" w:space="0" w:color="auto"/>
-            </w:tcBorders>
-            <w:shd w:val="clear" w:color="auto" w:fill="BBBBBB"/>
-            <w:vAlign w:val="center"/>
-            <w:hideMark/>
-          </w:tcPr>
-          <w:p>
-            <w:pPr>
-              <w:rPr>
-                <w:sz w:val="20"/>
-              </w:rPr>
-            </w:pPr>
-          </w:p>
-        </w:tc>
-        <w:tc>
-          <w:tcPr>
-            <w:tcW w:w="450" w:type="dxa"/>
-            <w:tcBorders>
-              <w:top w:val="single" w:sz="6" w:space="0" w:color="auto"/>
-              <w:left w:val="single" w:sz="6" w:space="0" w:color="auto"/>
-              <w:bottom w:val="single" w:sz="6" w:space="0" w:color="auto"/>
-              <w:right w:val="single" w:sz="6" w:space="0" w:color="auto"/>
-            </w:tcBorders>
-            <w:shd w:val="clear" w:color="auto" w:fill="BBBBBB"/>
-            <w:vAlign w:val="center"/>
-            <w:hideMark/>
-          </w:tcPr>
-          <w:p>
-            <w:pPr>
-              <w:rPr>
-                <w:sz w:val="20"/>
-              </w:rPr>
-            </w:pPr>
-          </w:p>
-        </w:tc>
-        <w:tc>
-          <w:tcPr>
-            <w:tcW w:w="450" w:type="dxa"/>
-            <w:tcBorders>
-              <w:top w:val="single" w:sz="6" w:space="0" w:color="auto"/>
-              <w:left w:val="single" w:sz="6" w:space="0" w:color="auto"/>
-              <w:bottom w:val="single" w:sz="6" w:space="0" w:color="auto"/>
-              <w:right w:val="single" w:sz="6" w:space="0" w:color="auto"/>
-            </w:tcBorders>
-            <w:shd w:val="clear" w:color="auto" w:fill="BBBBBB"/>
-            <w:vAlign w:val="center"/>
-            <w:hideMark/>
-          </w:tcPr>
-          <w:p>
-            <w:pPr>
-              <w:rPr>
-                <w:sz w:val="20"/>
-              </w:rPr>
-            </w:pPr>
-          </w:p>
-        </w:tc>
-        <w:tc>
-          <w:tcPr>
-            <w:tcW w:w="450" w:type="dxa"/>
-            <w:tcBorders>
-              <w:top w:val="single" w:sz="6" w:space="0" w:color="auto"/>
-              <w:left w:val="single" w:sz="6" w:space="0" w:color="auto"/>
-              <w:bottom w:val="single" w:sz="6" w:space="0" w:color="auto"/>
-              <w:right w:val="single" w:sz="6" w:space="0" w:color="auto"/>
-            </w:tcBorders>
-            <w:shd w:val="clear" w:color="auto" w:fill="BBBBBB"/>
-            <w:vAlign w:val="center"/>
-            <w:hideMark/>
-          </w:tcPr>
-          <w:p>
-            <w:pPr>
-              <w:rPr>
-                <w:sz w:val="20"/>
-              </w:rPr>
-            </w:pPr>
-          </w:p>
-        </w:tc>
-        <w:tc>
-          <w:tcPr>
-            <w:tcW w:w="0" w:type="auto"/>
-            <w:vAlign w:val="center"/>
-            <w:hideMark/>
-          </w:tcPr>
-          <w:p>
-            <w:pPr>
-              <w:rPr>
-                <w:sz w:val="20"/>
-              </w:rPr>
-            </w:pPr>
-          </w:p>
-        </w:tc>
-      </w:tr>
-      <w:tr>
-        <w:trPr>
-          <w:tblCellSpacing w:w="0" w:type="dxa"/>
-        </w:trPr>
-        <w:tc>
-          <w:tcPr>
-            <w:tcW w:w="0" w:type="auto"/>
-            <w:vAlign w:val="center"/>
-            <w:hideMark/>
-          </w:tcPr>
-          <w:p>
-            <w:pPr>
-              <w:rPr>
-                <w:sz w:val="20"/>
-              </w:rPr>
-            </w:pPr>
-          </w:p>
-        </w:tc>
-        <w:tc>
-          <w:tcPr>
-            <w:tcW w:w="0" w:type="auto"/>
-            <w:vAlign w:val="center"/>
-            <w:hideMark/>
-          </w:tcPr>
-          <w:p>
-            <w:pPr>
-              <w:rPr>
-                <w:sz w:val="20"/>
-              </w:rPr>
-            </w:pPr>
-          </w:p>
-        </w:tc>
-        <w:tc>
-          <w:tcPr>
-            <w:tcW w:w="0" w:type="auto"/>
-            <w:vAlign w:val="center"/>
-            <w:hideMark/>
-          </w:tcPr>
-          <w:p>
-            <w:pPr>
-              <w:rPr>
-                <w:sz w:val="20"/>
-              </w:rPr>
-            </w:pPr>
-          </w:p>
-        </w:tc>
-        <w:tc>
-          <w:tcPr>
-            <w:tcW w:w="0" w:type="auto"/>
-            <w:vAlign w:val="center"/>
-            <w:hideMark/>
-          </w:tcPr>
-          <w:p>
-            <w:pPr>
-              <w:rPr>
-                <w:sz w:val="20"/>
-              </w:rPr>
-            </w:pPr>
-          </w:p>
-        </w:tc>
-        <w:tc>
-          <w:tcPr>
-            <w:tcW w:w="0" w:type="auto"/>
-            <w:vAlign w:val="center"/>
-            <w:hideMark/>
-          </w:tcPr>
-          <w:p>
-            <w:pPr>
-              <w:rPr>
-                <w:sz w:val="20"/>
-              </w:rPr>
-            </w:pPr>
-          </w:p>
-        </w:tc>
-        <w:tc>
-          <w:tcPr>
-            <w:tcW w:w="0" w:type="auto"/>
-            <w:vAlign w:val="center"/>
-            <w:hideMark/>
-          </w:tcPr>
-          <w:p>
-            <w:pPr>
-              <w:rPr>
-                <w:sz w:val="20"/>
-              </w:rPr>
-            </w:pPr>
-          </w:p>
-        </w:tc>
-        <w:tc>
-          <w:tcPr>
-            <w:tcW w:w="0" w:type="auto"/>
-            <w:vAlign w:val="center"/>
-            <w:hideMark/>
-          </w:tcPr>
-          <w:p>
-            <w:pPr>
-              <w:rPr>
-                <w:sz w:val="20"/>
-              </w:rPr>
-            </w:pPr>
-          </w:p>
-        </w:tc>
-        <w:tc>
-          <w:tcPr>
-            <w:tcW w:w="0" w:type="auto"/>
-            <w:vAlign w:val="center"/>
-            <w:hideMark/>
-          </w:tcPr>
-          <w:p>
-            <w:pPr>
-              <w:rPr>
-                <w:sz w:val="20"/>
-              </w:rPr>
-            </w:pPr>
-          </w:p>
-        </w:tc>
-        <w:tc>
-          <w:tcPr>
-            <w:tcW w:w="0" w:type="auto"/>
-            <w:vAlign w:val="center"/>
-            <w:hideMark/>
-          </w:tcPr>
-          <w:p>
-            <w:pPr>
-              <w:rPr>
-                <w:sz w:val="20"/>
-              </w:rPr>
-            </w:pPr>
-          </w:p>
-        </w:tc>
-        <w:tc>
-          <w:tcPr>
-            <w:tcW w:w="0" w:type="auto"/>
-            <w:vAlign w:val="center"/>
-            <w:hideMark/>
-          </w:tcPr>
-          <w:p>
-            <w:pPr>
-              <w:rPr>
-                <w:sz w:val="20"/>
-              </w:rPr>
-            </w:pPr>
-          </w:p>
-        </w:tc>
-        <w:tc>
-          <w:tcPr>
-            <w:tcW w:w="0" w:type="auto"/>
-            <w:vAlign w:val="center"/>
-            <w:hideMark/>
-          </w:tcPr>
-          <w:p>
-            <w:pPr>
-              <w:rPr>
-                <w:sz w:val="20"/>
-              </w:rPr>
-            </w:pPr>
-          </w:p>
-        </w:tc>
-        <w:tc>
-          <w:tcPr>
-            <w:tcW w:w="0" w:type="auto"/>
-            <w:vAlign w:val="center"/>
-            <w:hideMark/>
-          </w:tcPr>
-          <w:p>
-            <w:pPr>
-              <w:rPr>
-                <w:sz w:val="20"/>
-              </w:rPr>
-            </w:pPr>
-          </w:p>
-        </w:tc>
-      </w:tr>
-    </w:tbl>
-    <w:p>
-      <w:pPr>
-        <w:shd w:val="clear" w:color="auto" w:fill="FAFAFA"/>
+    <w:p>
+      <w:pPr>
+        <w:pStyle w:val="ff"/>
+        <w:shd w:val="clear" w:color="auto" w:fill="FFFFFF"/>
+        <w:spacing w:before="0" w:beforeAutospacing="0" w:after="0" w:afterAutospacing="0"/>
         <w:jc w:val="both"/>
         <w:rPr>
           <w:rFonts w:ascii="Arial" w:hAnsi="Arial" w:cs="Arial"/>
           <w:color w:val="000000"/>
-          <w:sz w:val="21"/>
-          <w:szCs w:val="21"/>
-        </w:rPr>
-      </w:pPr>
-      <w:r>
-        <w:rPr>
-          <w:rFonts w:ascii="Arial" w:hAnsi="Arial" w:cs="Arial"/>
-          <w:color w:val="000000"/>
-          <w:sz w:val="21"/>
-          <w:szCs w:val="21"/>
-        </w:rPr>
-        <w:t> </w:t>
-      </w:r>
-    </w:p>
-    <w:p>
-      <w:pPr>
-        <w:shd w:val="clear" w:color="auto" w:fill="FAFAFA"/>
+          <w:sz w:val="23"/>
+          <w:szCs w:val="23"/>
+        </w:rPr>
+      </w:pPr>
+      <w:r>
+        <w:rPr>
+          <w:rFonts w:ascii="Arial" w:hAnsi="Arial" w:cs="Arial"/>
+          <w:color w:val="000000"/>
+          <w:sz w:val="23"/>
+          <w:szCs w:val="23"/>
+        </w:rPr>
+        <w:t>for(counter=            </w:t>
+      </w:r>
+      <w:r>
+        <w:rPr>
+          <w:rFonts w:ascii="Arial" w:hAnsi="Arial" w:cs="Arial"/>
+          <w:color w:val="000000"/>
+          <w:sz w:val="23"/>
+          <w:szCs w:val="23"/>
+        </w:rPr>
+        <w:object w:dxaOrig="225" w:dyaOrig="225" w14:anchorId="0FE261A9">
+          <v:shape id="_x0000_i1104" type="#_x0000_t75" style="width:52.6pt;height:18.15pt" o:ole="">
+            <v:imagedata r:id="rId20" o:title=""/>
+          </v:shape>
+          <w:control r:id="rId27" w:name="DefaultOcxName4" w:shapeid="_x0000_i1104"/>
+        </w:object>
+      </w:r>
+      <w:r>
+        <w:rPr>
+          <w:rFonts w:ascii="Arial" w:hAnsi="Arial" w:cs="Arial"/>
+          <w:color w:val="000000"/>
+          <w:sz w:val="23"/>
+          <w:szCs w:val="23"/>
+        </w:rPr>
+        <w:t>, counter&lt;=  </w:t>
+      </w:r>
+      <w:r>
+        <w:rPr>
+          <w:rFonts w:ascii="Arial" w:hAnsi="Arial" w:cs="Arial"/>
+          <w:color w:val="000000"/>
+          <w:sz w:val="23"/>
+          <w:szCs w:val="23"/>
+        </w:rPr>
+        <w:object w:dxaOrig="225" w:dyaOrig="225" w14:anchorId="7AC951CE">
+          <v:shape id="_x0000_i1109" type="#_x0000_t75" style="width:52.6pt;height:18.15pt" o:ole="">
+            <v:imagedata r:id="rId28" o:title=""/>
+          </v:shape>
+          <w:control r:id="rId29" w:name="DefaultOcxName5" w:shapeid="_x0000_i1109"/>
+        </w:object>
+      </w:r>
+      <w:r>
+        <w:rPr>
+          <w:rFonts w:ascii="Arial" w:hAnsi="Arial" w:cs="Arial"/>
+          <w:color w:val="000000"/>
+          <w:sz w:val="23"/>
+          <w:szCs w:val="23"/>
+        </w:rPr>
+        <w:t>, counter=  </w:t>
+      </w:r>
+      <w:r>
+        <w:rPr>
+          <w:rFonts w:ascii="Arial" w:hAnsi="Arial" w:cs="Arial"/>
+          <w:color w:val="000000"/>
+          <w:sz w:val="23"/>
+          <w:szCs w:val="23"/>
+        </w:rPr>
+        <w:object w:dxaOrig="225" w:dyaOrig="225" w14:anchorId="18543BA2">
+          <v:shape id="_x0000_i1102" type="#_x0000_t75" style="width:75.15pt;height:18.15pt" o:ole="">
+            <v:imagedata r:id="rId23" o:title=""/>
+          </v:shape>
+          <w:control r:id="rId30" w:name="DefaultOcxName6" w:shapeid="_x0000_i1102"/>
+        </w:object>
+      </w:r>
+      <w:r>
+        <w:rPr>
+          <w:rFonts w:ascii="Arial" w:hAnsi="Arial" w:cs="Arial"/>
+          <w:color w:val="000000"/>
+          <w:sz w:val="23"/>
+          <w:szCs w:val="23"/>
+        </w:rPr>
+        <w:t> )</w:t>
+      </w:r>
+    </w:p>
+    <w:p>
+      <w:pPr>
+        <w:pStyle w:val="NormalWeb"/>
+        <w:shd w:val="clear" w:color="auto" w:fill="FFFFFF"/>
+        <w:spacing w:before="0" w:beforeAutospacing="0" w:after="0" w:afterAutospacing="0"/>
         <w:jc w:val="both"/>
         <w:rPr>
           <w:rFonts w:ascii="Arial" w:hAnsi="Arial" w:cs="Arial"/>
           <w:color w:val="000000"/>
-          <w:sz w:val="21"/>
-          <w:szCs w:val="21"/>
-        </w:rPr>
-      </w:pPr>
-      <w:r>
-        <w:rPr>
-          <w:rFonts w:ascii="Arial" w:hAnsi="Arial" w:cs="Arial"/>
-          <w:color w:val="000000"/>
-          <w:sz w:val="21"/>
-          <w:szCs w:val="21"/>
-        </w:rPr>
-        <w:t> </w:t>
-      </w:r>
-    </w:p>
-    <w:p>
-      <w:pPr>
-        <w:spacing w:after="0" w:line="240" w:lineRule="auto"/>
-        <w:rPr>
-          <w:rFonts w:ascii="Times New Roman" w:eastAsia="Times New Roman" w:hAnsi="Times New Roman" w:cs="Times New Roman"/>
-          <w:sz w:val="24"/>
-          <w:szCs w:val="24"/>
-        </w:rPr>
-      </w:pPr>
+          <w:sz w:val="23"/>
+          <w:szCs w:val="23"/>
+        </w:rPr>
+      </w:pPr>
+      <w:r>
+        <w:rPr>
+          <w:rFonts w:ascii="Arial" w:hAnsi="Arial" w:cs="Arial"/>
+          <w:color w:val="000000"/>
+          <w:sz w:val="23"/>
+          <w:szCs w:val="23"/>
+        </w:rPr>
+        <w:t>move  </w:t>
+      </w:r>
+      <w:r>
+        <w:rPr>
+          <w:rFonts w:ascii="Arial" w:hAnsi="Arial" w:cs="Arial"/>
+          <w:color w:val="000000"/>
+          <w:sz w:val="23"/>
+          <w:szCs w:val="23"/>
+        </w:rPr>
+        <w:object w:dxaOrig="225" w:dyaOrig="225" w14:anchorId="728069A0">
+          <v:shape id="_x0000_i1112" type="#_x0000_t75" style="width:56.95pt;height:18.15pt" o:ole="">
+            <v:imagedata r:id="rId31" o:title=""/>
+          </v:shape>
+          <w:control r:id="rId32" w:name="DefaultOcxName7" w:shapeid="_x0000_i1112"/>
+        </w:object>
+      </w:r>
     </w:p>
     <w:p>
       <w:pPr>
         <w:shd w:val="clear" w:color="auto" w:fill="FFFFFF"/>
-        <w:spacing w:after="240" w:line="360" w:lineRule="atLeast"/>
-        <w:ind w:left="-90" w:firstLine="90"/>
-        <w:outlineLvl w:val="3"/>
-        <w:rPr>
-          <w:rFonts w:ascii="Arial" w:hAnsi="Arial" w:cs="Arial"/>
-          <w:color w:val="000000"/>
-          <w:sz w:val="21"/>
-          <w:szCs w:val="21"/>
-          <w:shd w:val="clear" w:color="auto" w:fill="FAFAFA"/>
-        </w:rPr>
-      </w:pPr>
+        <w:jc w:val="both"/>
+        <w:rPr>
+          <w:rFonts w:ascii="Arial" w:hAnsi="Arial" w:cs="Arial"/>
+          <w:color w:val="000000"/>
+          <w:sz w:val="23"/>
+          <w:szCs w:val="23"/>
+        </w:rPr>
+      </w:pPr>
+      <w:r>
+        <w:rPr>
+          <w:rFonts w:ascii="Arial" w:hAnsi="Arial" w:cs="Arial"/>
+          <w:color w:val="000000"/>
+          <w:sz w:val="23"/>
+          <w:szCs w:val="23"/>
+        </w:rPr>
+        <w:t>end-for</w:t>
+      </w:r>
+    </w:p>
+    <w:p>
+      <w:pPr>
+        <w:pStyle w:val="ff"/>
+        <w:shd w:val="clear" w:color="auto" w:fill="FFFFFF"/>
+        <w:spacing w:before="0" w:beforeAutospacing="0" w:after="0" w:afterAutospacing="0"/>
+        <w:jc w:val="both"/>
+        <w:rPr>
+          <w:rFonts w:ascii="Arial" w:hAnsi="Arial" w:cs="Arial"/>
+          <w:color w:val="000000"/>
+          <w:sz w:val="23"/>
+          <w:szCs w:val="23"/>
+        </w:rPr>
+      </w:pPr>
+      <w:r>
+        <w:rPr>
+          <w:rFonts w:ascii="Arial" w:hAnsi="Arial" w:cs="Arial"/>
+          <w:color w:val="000000"/>
+          <w:sz w:val="23"/>
+          <w:szCs w:val="23"/>
+        </w:rPr>
+        <w:t>for(counter=            </w:t>
+      </w:r>
+      <w:r>
+        <w:rPr>
+          <w:rFonts w:ascii="Arial" w:hAnsi="Arial" w:cs="Arial"/>
+          <w:color w:val="000000"/>
+          <w:sz w:val="23"/>
+          <w:szCs w:val="23"/>
+        </w:rPr>
+        <w:object w:dxaOrig="225" w:dyaOrig="225" w14:anchorId="43610CAC">
+          <v:shape id="_x0000_i1100" type="#_x0000_t75" style="width:52.6pt;height:18.15pt" o:ole="">
+            <v:imagedata r:id="rId20" o:title=""/>
+          </v:shape>
+          <w:control r:id="rId33" w:name="DefaultOcxName8" w:shapeid="_x0000_i1100"/>
+        </w:object>
+      </w:r>
+      <w:r>
+        <w:rPr>
+          <w:rFonts w:ascii="Arial" w:hAnsi="Arial" w:cs="Arial"/>
+          <w:color w:val="000000"/>
+          <w:sz w:val="23"/>
+          <w:szCs w:val="23"/>
+        </w:rPr>
+        <w:t>, counter&lt;=                            </w:t>
+      </w:r>
+      <w:r>
+        <w:rPr>
+          <w:rFonts w:ascii="Arial" w:hAnsi="Arial" w:cs="Arial"/>
+          <w:color w:val="000000"/>
+          <w:sz w:val="23"/>
+          <w:szCs w:val="23"/>
+        </w:rPr>
+        <w:object w:dxaOrig="225" w:dyaOrig="225" w14:anchorId="7D2FEB89">
+          <v:shape id="_x0000_i1110" type="#_x0000_t75" style="width:52.6pt;height:18.15pt" o:ole="">
+            <v:imagedata r:id="rId34" o:title=""/>
+          </v:shape>
+          <w:control r:id="rId35" w:name="DefaultOcxName9" w:shapeid="_x0000_i1110"/>
+        </w:object>
+      </w:r>
+      <w:r>
+        <w:rPr>
+          <w:rFonts w:ascii="Arial" w:hAnsi="Arial" w:cs="Arial"/>
+          <w:color w:val="000000"/>
+          <w:sz w:val="23"/>
+          <w:szCs w:val="23"/>
+        </w:rPr>
+        <w:t>, counter=         </w:t>
+      </w:r>
+      <w:r>
+        <w:rPr>
+          <w:rFonts w:ascii="Arial" w:hAnsi="Arial" w:cs="Arial"/>
+          <w:color w:val="000000"/>
+          <w:sz w:val="23"/>
+          <w:szCs w:val="23"/>
+        </w:rPr>
+        <w:object w:dxaOrig="225" w:dyaOrig="225" w14:anchorId="326BEACB">
+          <v:shape id="_x0000_i1098" type="#_x0000_t75" style="width:75.15pt;height:18.15pt" o:ole="">
+            <v:imagedata r:id="rId23" o:title=""/>
+          </v:shape>
+          <w:control r:id="rId36" w:name="DefaultOcxName10" w:shapeid="_x0000_i1098"/>
+        </w:object>
+      </w:r>
+      <w:r>
+        <w:rPr>
+          <w:rFonts w:ascii="Arial" w:hAnsi="Arial" w:cs="Arial"/>
+          <w:color w:val="000000"/>
+          <w:sz w:val="23"/>
+          <w:szCs w:val="23"/>
+        </w:rPr>
+        <w:t> )</w:t>
+      </w:r>
+    </w:p>
+    <w:p>
+      <w:pPr>
+        <w:pStyle w:val="NormalWeb"/>
+        <w:shd w:val="clear" w:color="auto" w:fill="FFFFFF"/>
+        <w:spacing w:before="0" w:beforeAutospacing="0" w:after="0" w:afterAutospacing="0"/>
+        <w:jc w:val="both"/>
+        <w:rPr>
+          <w:rFonts w:ascii="Arial" w:hAnsi="Arial" w:cs="Arial"/>
+          <w:color w:val="000000"/>
+          <w:sz w:val="23"/>
+          <w:szCs w:val="23"/>
+        </w:rPr>
+      </w:pPr>
+      <w:r>
+        <w:rPr>
+          <w:rFonts w:ascii="Arial" w:hAnsi="Arial" w:cs="Arial"/>
+          <w:color w:val="000000"/>
+          <w:sz w:val="23"/>
+          <w:szCs w:val="23"/>
+        </w:rPr>
+        <w:t>move  </w:t>
+      </w:r>
+      <w:r>
+        <w:rPr>
+          <w:rFonts w:ascii="Arial" w:hAnsi="Arial" w:cs="Arial"/>
+          <w:color w:val="000000"/>
+          <w:sz w:val="23"/>
+          <w:szCs w:val="23"/>
+        </w:rPr>
+        <w:object w:dxaOrig="225" w:dyaOrig="225" w14:anchorId="711B49AE">
+          <v:shape id="_x0000_i1113" type="#_x0000_t75" style="width:56.95pt;height:18.15pt" o:ole="">
+            <v:imagedata r:id="rId37" o:title=""/>
+          </v:shape>
+          <w:control r:id="rId38" w:name="DefaultOcxName11" w:shapeid="_x0000_i1113"/>
+        </w:object>
+      </w:r>
+    </w:p>
+    <w:p>
+      <w:pPr>
+        <w:pStyle w:val="NormalWeb"/>
+        <w:shd w:val="clear" w:color="auto" w:fill="FFFFFF"/>
+        <w:spacing w:before="0" w:beforeAutospacing="0" w:after="0" w:afterAutospacing="0"/>
+        <w:jc w:val="both"/>
+        <w:rPr>
+          <w:rFonts w:ascii="Arial" w:hAnsi="Arial" w:cs="Arial"/>
+          <w:color w:val="000000"/>
+          <w:sz w:val="23"/>
+          <w:szCs w:val="23"/>
+        </w:rPr>
+      </w:pPr>
+      <w:r>
+        <w:rPr>
+          <w:rFonts w:ascii="Arial" w:hAnsi="Arial" w:cs="Arial"/>
+          <w:color w:val="000000"/>
+          <w:sz w:val="23"/>
+          <w:szCs w:val="23"/>
+        </w:rPr>
+        <w:t>end-for</w:t>
+      </w:r>
+    </w:p>
+    <w:p>
+      <w:pPr>
+        <w:pStyle w:val="ff"/>
+        <w:shd w:val="clear" w:color="auto" w:fill="FFFFFF"/>
+        <w:spacing w:before="0" w:beforeAutospacing="0" w:after="0" w:afterAutospacing="0"/>
+        <w:jc w:val="both"/>
+        <w:rPr>
+          <w:rFonts w:ascii="Arial" w:hAnsi="Arial" w:cs="Arial"/>
+          <w:color w:val="000000"/>
+          <w:sz w:val="23"/>
+          <w:szCs w:val="23"/>
+        </w:rPr>
+      </w:pPr>
+      <w:r>
+        <w:rPr>
+          <w:rFonts w:ascii="Arial" w:hAnsi="Arial" w:cs="Arial"/>
+          <w:color w:val="000000"/>
+          <w:sz w:val="23"/>
+          <w:szCs w:val="23"/>
+        </w:rPr>
+        <w:t>for(counter=            </w:t>
+      </w:r>
+      <w:r>
+        <w:rPr>
+          <w:rFonts w:ascii="Arial" w:hAnsi="Arial" w:cs="Arial"/>
+          <w:color w:val="000000"/>
+          <w:sz w:val="23"/>
+          <w:szCs w:val="23"/>
+        </w:rPr>
+        <w:object w:dxaOrig="225" w:dyaOrig="225" w14:anchorId="3EE6938B">
+          <v:shape id="_x0000_i1096" type="#_x0000_t75" style="width:52.6pt;height:18.15pt" o:ole="">
+            <v:imagedata r:id="rId39" o:title=""/>
+          </v:shape>
+          <w:control r:id="rId40" w:name="DefaultOcxName12" w:shapeid="_x0000_i1096"/>
+        </w:object>
+      </w:r>
+      <w:r>
+        <w:rPr>
+          <w:rFonts w:ascii="Arial" w:hAnsi="Arial" w:cs="Arial"/>
+          <w:color w:val="000000"/>
+          <w:sz w:val="23"/>
+          <w:szCs w:val="23"/>
+        </w:rPr>
+        <w:t>, counter&lt;=                            </w:t>
+      </w:r>
+      <w:r>
+        <w:rPr>
+          <w:rFonts w:ascii="Arial" w:hAnsi="Arial" w:cs="Arial"/>
+          <w:color w:val="000000"/>
+          <w:sz w:val="23"/>
+          <w:szCs w:val="23"/>
+        </w:rPr>
+        <w:object w:dxaOrig="225" w:dyaOrig="225" w14:anchorId="2EB714BD">
+          <v:shape id="_x0000_i1111" type="#_x0000_t75" style="width:52.6pt;height:18.15pt" o:ole="">
+            <v:imagedata r:id="rId41" o:title=""/>
+          </v:shape>
+          <w:control r:id="rId42" w:name="DefaultOcxName13" w:shapeid="_x0000_i1111"/>
+        </w:object>
+      </w:r>
+      <w:r>
+        <w:rPr>
+          <w:rFonts w:ascii="Arial" w:hAnsi="Arial" w:cs="Arial"/>
+          <w:color w:val="000000"/>
+          <w:sz w:val="23"/>
+          <w:szCs w:val="23"/>
+        </w:rPr>
+        <w:t>, counter=         </w:t>
+      </w:r>
+      <w:r>
+        <w:rPr>
+          <w:rFonts w:ascii="Arial" w:hAnsi="Arial" w:cs="Arial"/>
+          <w:color w:val="000000"/>
+          <w:sz w:val="23"/>
+          <w:szCs w:val="23"/>
+        </w:rPr>
+        <w:object w:dxaOrig="225" w:dyaOrig="225" w14:anchorId="40A356F3">
+          <v:shape id="_x0000_i1094" type="#_x0000_t75" style="width:75.15pt;height:18.15pt" o:ole="">
+            <v:imagedata r:id="rId23" o:title=""/>
+          </v:shape>
+          <w:control r:id="rId43" w:name="DefaultOcxName14" w:shapeid="_x0000_i1094"/>
+        </w:object>
+      </w:r>
+      <w:r>
+        <w:rPr>
+          <w:rFonts w:ascii="Arial" w:hAnsi="Arial" w:cs="Arial"/>
+          <w:color w:val="000000"/>
+          <w:sz w:val="23"/>
+          <w:szCs w:val="23"/>
+        </w:rPr>
+        <w:t> )</w:t>
+      </w:r>
+    </w:p>
+    <w:p>
+      <w:pPr>
+        <w:pStyle w:val="NormalWeb"/>
+        <w:shd w:val="clear" w:color="auto" w:fill="FFFFFF"/>
+        <w:spacing w:before="0" w:beforeAutospacing="0" w:after="0" w:afterAutospacing="0"/>
+        <w:jc w:val="both"/>
+        <w:rPr>
+          <w:rFonts w:ascii="Arial" w:hAnsi="Arial" w:cs="Arial"/>
+          <w:color w:val="000000"/>
+          <w:sz w:val="23"/>
+          <w:szCs w:val="23"/>
+        </w:rPr>
+      </w:pPr>
+      <w:r>
+        <w:rPr>
+          <w:rFonts w:ascii="Arial" w:hAnsi="Arial" w:cs="Arial"/>
+          <w:color w:val="000000"/>
+          <w:sz w:val="23"/>
+          <w:szCs w:val="23"/>
+        </w:rPr>
+        <w:t>move  </w:t>
+      </w:r>
+      <w:r>
+        <w:rPr>
+          <w:rFonts w:ascii="Arial" w:hAnsi="Arial" w:cs="Arial"/>
+          <w:color w:val="000000"/>
+          <w:sz w:val="23"/>
+          <w:szCs w:val="23"/>
+        </w:rPr>
+        <w:object w:dxaOrig="225" w:dyaOrig="225" w14:anchorId="554B7C45">
+          <v:shape id="_x0000_i1114" type="#_x0000_t75" style="width:56.95pt;height:18.15pt" o:ole="">
+            <v:imagedata r:id="rId44" o:title=""/>
+          </v:shape>
+          <w:control r:id="rId45" w:name="DefaultOcxName15" w:shapeid="_x0000_i1114"/>
+        </w:object>
+      </w:r>
+    </w:p>
+    <w:p>
+      <w:pPr>
+        <w:pStyle w:val="NormalWeb"/>
+        <w:shd w:val="clear" w:color="auto" w:fill="FFFFFF"/>
+        <w:spacing w:before="0" w:beforeAutospacing="0" w:after="0" w:afterAutospacing="0"/>
+        <w:jc w:val="both"/>
+        <w:rPr>
+          <w:rFonts w:ascii="Arial" w:hAnsi="Arial" w:cs="Arial"/>
+          <w:color w:val="000000"/>
+          <w:sz w:val="23"/>
+          <w:szCs w:val="23"/>
+        </w:rPr>
+      </w:pPr>
+      <w:r>
+        <w:rPr>
+          <w:rFonts w:ascii="Arial" w:hAnsi="Arial" w:cs="Arial"/>
+          <w:color w:val="000000"/>
+          <w:sz w:val="23"/>
+          <w:szCs w:val="23"/>
+        </w:rPr>
+        <w:t>end-for</w:t>
+      </w:r>
     </w:p>
     <w:p>
       <w:pPr>
@@ -9183,7 +6739,7 @@
     </w:p>
     <w:sectPr>
       <w:pgSz w:w="12240" w:h="15840"/>
-      <w:pgMar w:top="270" w:right="1440" w:bottom="1440" w:left="180" w:header="720" w:footer="720" w:gutter="0"/>
+      <w:pgMar w:top="720" w:right="720" w:bottom="720" w:left="720" w:header="720" w:footer="720" w:gutter="0"/>
       <w:cols w:space="720"/>
       <w:docGrid w:linePitch="360"/>
     </w:sectPr>
@@ -10451,6 +8007,19 @@
       <w:szCs w:val="24"/>
     </w:rPr>
   </w:style>
+  <w:style w:type="paragraph" w:customStyle="1" w:styleId="text-success">
+    <w:name w:val="text-success"/>
+    <w:basedOn w:val="Normal"/>
+    <w:rsid w:val="00A54A39"/>
+    <w:pPr>
+      <w:spacing w:before="100" w:beforeAutospacing="1" w:after="100" w:afterAutospacing="1" w:line="240" w:lineRule="auto"/>
+    </w:pPr>
+    <w:rPr>
+      <w:rFonts w:ascii="Times New Roman" w:eastAsia="Times New Roman" w:hAnsi="Times New Roman" w:cs="Times New Roman"/>
+      <w:sz w:val="24"/>
+      <w:szCs w:val="24"/>
+    </w:rPr>
+  </w:style>
 </w:styles>
 </file>
 
@@ -10458,8 +8027,52 @@
 <ax:ocx xmlns:ax="http://schemas.microsoft.com/office/2006/activeX" xmlns:r="http://schemas.openxmlformats.org/officeDocument/2006/relationships" ax:classid="{5512D118-5CC6-11CF-8D67-00AA00BDCE1D}" ax:persistence="persistStream" r:id="rId1"/>
 </file>
 
+<file path=word/activeX/activeX10.xml><?xml version="1.0" encoding="utf-8"?>
+<ax:ocx xmlns:ax="http://schemas.microsoft.com/office/2006/activeX" xmlns:r="http://schemas.openxmlformats.org/officeDocument/2006/relationships" ax:classid="{5512D122-5CC6-11CF-8D67-00AA00BDCE1D}" ax:persistence="persistStream" r:id="rId1"/>
+</file>
+
+<file path=word/activeX/activeX11.xml><?xml version="1.0" encoding="utf-8"?>
+<ax:ocx xmlns:ax="http://schemas.microsoft.com/office/2006/activeX" xmlns:r="http://schemas.openxmlformats.org/officeDocument/2006/relationships" ax:classid="{5512D122-5CC6-11CF-8D67-00AA00BDCE1D}" ax:persistence="persistStream" r:id="rId1"/>
+</file>
+
+<file path=word/activeX/activeX12.xml><?xml version="1.0" encoding="utf-8"?>
+<ax:ocx xmlns:ax="http://schemas.microsoft.com/office/2006/activeX" xmlns:r="http://schemas.openxmlformats.org/officeDocument/2006/relationships" ax:classid="{5512D122-5CC6-11CF-8D67-00AA00BDCE1D}" ax:persistence="persistStream" r:id="rId1"/>
+</file>
+
+<file path=word/activeX/activeX13.xml><?xml version="1.0" encoding="utf-8"?>
+<ax:ocx xmlns:ax="http://schemas.microsoft.com/office/2006/activeX" xmlns:r="http://schemas.openxmlformats.org/officeDocument/2006/relationships" ax:classid="{5512D122-5CC6-11CF-8D67-00AA00BDCE1D}" ax:persistence="persistStream" r:id="rId1"/>
+</file>
+
+<file path=word/activeX/activeX14.xml><?xml version="1.0" encoding="utf-8"?>
+<ax:ocx xmlns:ax="http://schemas.microsoft.com/office/2006/activeX" xmlns:r="http://schemas.openxmlformats.org/officeDocument/2006/relationships" ax:classid="{5512D122-5CC6-11CF-8D67-00AA00BDCE1D}" ax:persistence="persistStream" r:id="rId1"/>
+</file>
+
+<file path=word/activeX/activeX15.xml><?xml version="1.0" encoding="utf-8"?>
+<ax:ocx xmlns:ax="http://schemas.microsoft.com/office/2006/activeX" xmlns:r="http://schemas.openxmlformats.org/officeDocument/2006/relationships" ax:classid="{5512D122-5CC6-11CF-8D67-00AA00BDCE1D}" ax:persistence="persistStream" r:id="rId1"/>
+</file>
+
+<file path=word/activeX/activeX16.xml><?xml version="1.0" encoding="utf-8"?>
+<ax:ocx xmlns:ax="http://schemas.microsoft.com/office/2006/activeX" xmlns:r="http://schemas.openxmlformats.org/officeDocument/2006/relationships" ax:classid="{5512D122-5CC6-11CF-8D67-00AA00BDCE1D}" ax:persistence="persistStream" r:id="rId1"/>
+</file>
+
+<file path=word/activeX/activeX17.xml><?xml version="1.0" encoding="utf-8"?>
+<ax:ocx xmlns:ax="http://schemas.microsoft.com/office/2006/activeX" xmlns:r="http://schemas.openxmlformats.org/officeDocument/2006/relationships" ax:classid="{5512D122-5CC6-11CF-8D67-00AA00BDCE1D}" ax:persistence="persistStream" r:id="rId1"/>
+</file>
+
+<file path=word/activeX/activeX18.xml><?xml version="1.0" encoding="utf-8"?>
+<ax:ocx xmlns:ax="http://schemas.microsoft.com/office/2006/activeX" xmlns:r="http://schemas.openxmlformats.org/officeDocument/2006/relationships" ax:classid="{5512D122-5CC6-11CF-8D67-00AA00BDCE1D}" ax:persistence="persistStream" r:id="rId1"/>
+</file>
+
+<file path=word/activeX/activeX19.xml><?xml version="1.0" encoding="utf-8"?>
+<ax:ocx xmlns:ax="http://schemas.microsoft.com/office/2006/activeX" xmlns:r="http://schemas.openxmlformats.org/officeDocument/2006/relationships" ax:classid="{5512D122-5CC6-11CF-8D67-00AA00BDCE1D}" ax:persistence="persistStream" r:id="rId1"/>
+</file>
+
 <file path=word/activeX/activeX2.xml><?xml version="1.0" encoding="utf-8"?>
 <ax:ocx xmlns:ax="http://schemas.microsoft.com/office/2006/activeX" xmlns:r="http://schemas.openxmlformats.org/officeDocument/2006/relationships" ax:classid="{5512D118-5CC6-11CF-8D67-00AA00BDCE1D}" ax:persistence="persistStream" r:id="rId1"/>
+</file>
+
+<file path=word/activeX/activeX20.xml><?xml version="1.0" encoding="utf-8"?>
+<ax:ocx xmlns:ax="http://schemas.microsoft.com/office/2006/activeX" xmlns:r="http://schemas.openxmlformats.org/officeDocument/2006/relationships" ax:classid="{5512D122-5CC6-11CF-8D67-00AA00BDCE1D}" ax:persistence="persistStream" r:id="rId1"/>
 </file>
 
 <file path=word/activeX/activeX3.xml><?xml version="1.0" encoding="utf-8"?>
@@ -10483,6 +8096,10 @@
 </file>
 
 <file path=word/activeX/activeX8.xml><?xml version="1.0" encoding="utf-8"?>
+<ax:ocx xmlns:ax="http://schemas.microsoft.com/office/2006/activeX" xmlns:r="http://schemas.openxmlformats.org/officeDocument/2006/relationships" ax:classid="{5512D122-5CC6-11CF-8D67-00AA00BDCE1D}" ax:persistence="persistStream" r:id="rId1"/>
+</file>
+
+<file path=word/activeX/activeX9.xml><?xml version="1.0" encoding="utf-8"?>
 <ax:ocx xmlns:ax="http://schemas.microsoft.com/office/2006/activeX" xmlns:r="http://schemas.openxmlformats.org/officeDocument/2006/relationships" ax:classid="{5512D122-5CC6-11CF-8D67-00AA00BDCE1D}" ax:persistence="persistStream" r:id="rId1"/>
 </file>
 
